--- a/Documentation/Readme file.docx
+++ b/Documentation/Readme file.docx
@@ -35,6 +35,7 @@
     </w:p>
     <w:p>
       <w:pPr>
+        <w:bidi w:val="0"/>
         <w:rPr>
           <w:rFonts w:hint="default" w:ascii="Times New Roman" w:hAnsi="Times New Roman" w:cs="Times New Roman"/>
           <w:b/>
@@ -51,7 +52,7 @@
           <w:sz w:val="32"/>
           <w:szCs w:val="32"/>
         </w:rPr>
-        <w:t>Overview</w:t>
+        <w:t>Problem Statement</w:t>
       </w:r>
     </w:p>
     <w:p>
@@ -82,32 +83,201 @@
     </w:p>
     <w:p>
       <w:pPr>
-        <w:rPr>
-          <w:rFonts w:hint="default" w:ascii="Times New Roman" w:hAnsi="Times New Roman" w:cs="Times New Roman"/>
-          <w:sz w:val="24"/>
-          <w:szCs w:val="24"/>
-        </w:rPr>
-      </w:pPr>
-      <w:r>
-        <w:rPr>
-          <w:rFonts w:hint="default" w:ascii="Times New Roman" w:hAnsi="Times New Roman" w:cs="Times New Roman"/>
-          <w:sz w:val="24"/>
-          <w:szCs w:val="24"/>
-        </w:rPr>
-        <w:t>This project focuses on classifying fashion product images using a Convolutional Neural Network (CNN). The dataset, sourced from Kaggle, contains 44k+ product images with corresponding catalog information. The goal is to categorize products into master categories, such as Apparel, Accessories, Footwear, Personal Care, Free Items, Sporting Goods, and Home.</w:t>
-      </w:r>
-    </w:p>
-    <w:p>
-      <w:pPr>
-        <w:rPr>
-          <w:rFonts w:hint="default" w:ascii="Times New Roman" w:hAnsi="Times New Roman" w:cs="Times New Roman"/>
-          <w:sz w:val="24"/>
-          <w:szCs w:val="24"/>
-        </w:rPr>
-      </w:pPr>
-    </w:p>
-    <w:p>
-      <w:pPr>
+        <w:bidi w:val="0"/>
+        <w:rPr>
+          <w:rFonts w:hint="default" w:ascii="Times New Roman" w:hAnsi="Times New Roman" w:cs="Times New Roman"/>
+          <w:sz w:val="24"/>
+          <w:szCs w:val="24"/>
+        </w:rPr>
+      </w:pPr>
+      <w:r>
+        <w:rPr>
+          <w:rFonts w:hint="default" w:ascii="Times New Roman" w:hAnsi="Times New Roman" w:cs="Times New Roman"/>
+          <w:sz w:val="24"/>
+          <w:szCs w:val="24"/>
+        </w:rPr>
+        <w:t>In the realm of e-commerce and fashion, efficiently categorizing products is crucial for enhancing user experience, streamlining inventory management, and enabling effective recommendation systems. Traditional methods of manually labeling products are time-consuming and may not scale well with large datasets. This project addresses the challenge of automating the categorization of fashion product images using a Convolutional Neural Network (CNN).</w:t>
+      </w:r>
+    </w:p>
+    <w:p>
+      <w:pPr>
+        <w:bidi w:val="0"/>
+        <w:rPr>
+          <w:rFonts w:hint="default" w:ascii="Times New Roman" w:hAnsi="Times New Roman" w:cs="Times New Roman"/>
+          <w:sz w:val="24"/>
+          <w:szCs w:val="24"/>
+        </w:rPr>
+      </w:pPr>
+    </w:p>
+    <w:p>
+      <w:pPr>
+        <w:bidi w:val="0"/>
+        <w:rPr>
+          <w:rFonts w:hint="default" w:ascii="Times New Roman" w:hAnsi="Times New Roman" w:cs="Times New Roman"/>
+          <w:sz w:val="24"/>
+          <w:szCs w:val="24"/>
+        </w:rPr>
+      </w:pPr>
+      <w:r>
+        <w:rPr>
+          <w:rFonts w:hint="default" w:ascii="Times New Roman" w:hAnsi="Times New Roman" w:cs="Times New Roman"/>
+          <w:sz w:val="24"/>
+          <w:szCs w:val="24"/>
+        </w:rPr>
+        <w:t>Recent advances in deep learning, particularly CNNs, have demonstrated remarkable capabilities in image classification tasks. Leveraging these advancements, we aim to create a model capable of accurately categorizing fashion products into master categories such as Apparel, Accessories, Footwear, Personal Care, Free Items, and Sporting Goods. The classification model not only provides insights into the product inventory but also serves as a foundation for building recommendation systems based on image similarities.</w:t>
+      </w:r>
+    </w:p>
+    <w:p>
+      <w:pPr>
+        <w:bidi w:val="0"/>
+        <w:rPr>
+          <w:rFonts w:hint="default" w:ascii="Times New Roman" w:hAnsi="Times New Roman" w:cs="Times New Roman"/>
+          <w:sz w:val="24"/>
+          <w:szCs w:val="24"/>
+        </w:rPr>
+      </w:pPr>
+    </w:p>
+    <w:p>
+      <w:pPr>
+        <w:bidi w:val="0"/>
+        <w:rPr>
+          <w:rFonts w:hint="default" w:ascii="Times New Roman" w:hAnsi="Times New Roman" w:cs="Times New Roman"/>
+          <w:sz w:val="24"/>
+          <w:szCs w:val="24"/>
+        </w:rPr>
+      </w:pPr>
+      <w:r>
+        <w:rPr>
+          <w:rFonts w:hint="default" w:ascii="Times New Roman" w:hAnsi="Times New Roman" w:cs="Times New Roman"/>
+          <w:sz w:val="24"/>
+          <w:szCs w:val="24"/>
+        </w:rPr>
+        <w:t>The primary objectives of this project include:</w:t>
+      </w:r>
+    </w:p>
+    <w:p>
+      <w:pPr>
+        <w:numPr>
+          <w:ilvl w:val="0"/>
+          <w:numId w:val="1"/>
+        </w:numPr>
+        <w:bidi w:val="0"/>
+        <w:ind w:left="420" w:leftChars="0" w:hanging="420" w:firstLineChars="0"/>
+        <w:rPr>
+          <w:rFonts w:hint="default" w:ascii="Times New Roman" w:hAnsi="Times New Roman" w:cs="Times New Roman"/>
+          <w:sz w:val="24"/>
+          <w:szCs w:val="24"/>
+        </w:rPr>
+      </w:pPr>
+      <w:r>
+        <w:rPr>
+          <w:rFonts w:hint="default" w:ascii="Times New Roman" w:hAnsi="Times New Roman" w:cs="Times New Roman"/>
+          <w:sz w:val="24"/>
+          <w:szCs w:val="24"/>
+        </w:rPr>
+        <w:t>Developing a CNN model for image classification using transfer learning with the VGG16 architecture.</w:t>
+      </w:r>
+    </w:p>
+    <w:p>
+      <w:pPr>
+        <w:numPr>
+          <w:ilvl w:val="0"/>
+          <w:numId w:val="1"/>
+        </w:numPr>
+        <w:bidi w:val="0"/>
+        <w:ind w:left="420" w:leftChars="0" w:hanging="420" w:firstLineChars="0"/>
+        <w:rPr>
+          <w:rFonts w:hint="default" w:ascii="Times New Roman" w:hAnsi="Times New Roman" w:cs="Times New Roman"/>
+          <w:sz w:val="24"/>
+          <w:szCs w:val="24"/>
+        </w:rPr>
+      </w:pPr>
+      <w:r>
+        <w:rPr>
+          <w:rFonts w:hint="default" w:ascii="Times New Roman" w:hAnsi="Times New Roman" w:cs="Times New Roman"/>
+          <w:sz w:val="24"/>
+          <w:szCs w:val="24"/>
+        </w:rPr>
+        <w:t>Improving model robustness and accuracy through hyperparameter tuning.</w:t>
+      </w:r>
+    </w:p>
+    <w:p>
+      <w:pPr>
+        <w:numPr>
+          <w:ilvl w:val="0"/>
+          <w:numId w:val="1"/>
+        </w:numPr>
+        <w:bidi w:val="0"/>
+        <w:ind w:left="420" w:leftChars="0" w:hanging="420" w:firstLineChars="0"/>
+        <w:rPr>
+          <w:rFonts w:hint="default" w:ascii="Times New Roman" w:hAnsi="Times New Roman" w:cs="Times New Roman"/>
+          <w:sz w:val="24"/>
+          <w:szCs w:val="24"/>
+        </w:rPr>
+      </w:pPr>
+      <w:r>
+        <w:rPr>
+          <w:rFonts w:hint="default" w:ascii="Times New Roman" w:hAnsi="Times New Roman" w:cs="Times New Roman"/>
+          <w:sz w:val="24"/>
+          <w:szCs w:val="24"/>
+        </w:rPr>
+        <w:t>Building a recommendation system that suggests similar products based on image features.</w:t>
+      </w:r>
+    </w:p>
+    <w:p>
+      <w:pPr>
+        <w:numPr>
+          <w:ilvl w:val="0"/>
+          <w:numId w:val="1"/>
+        </w:numPr>
+        <w:bidi w:val="0"/>
+        <w:ind w:left="420" w:leftChars="0" w:hanging="420" w:firstLineChars="0"/>
+        <w:rPr>
+          <w:rFonts w:hint="default" w:ascii="Times New Roman" w:hAnsi="Times New Roman" w:cs="Times New Roman"/>
+          <w:sz w:val="24"/>
+          <w:szCs w:val="24"/>
+        </w:rPr>
+      </w:pPr>
+      <w:r>
+        <w:rPr>
+          <w:rFonts w:hint="default" w:ascii="Times New Roman" w:hAnsi="Times New Roman" w:cs="Times New Roman"/>
+          <w:sz w:val="24"/>
+          <w:szCs w:val="24"/>
+        </w:rPr>
+        <w:t>Exploring the potential challenges, such as misclassification of minority classes, and devising strategies for enhancement.</w:t>
+      </w:r>
+    </w:p>
+    <w:p>
+      <w:pPr>
+        <w:bidi w:val="0"/>
+        <w:rPr>
+          <w:rFonts w:hint="default" w:ascii="Times New Roman" w:hAnsi="Times New Roman" w:cs="Times New Roman"/>
+          <w:sz w:val="24"/>
+          <w:szCs w:val="24"/>
+        </w:rPr>
+      </w:pPr>
+      <w:r>
+        <w:rPr>
+          <w:rFonts w:hint="default" w:ascii="Times New Roman" w:hAnsi="Times New Roman" w:cs="Times New Roman"/>
+          <w:sz w:val="24"/>
+          <w:szCs w:val="24"/>
+        </w:rPr>
+        <w:t>Through this project, we aim to contribute to the automation of product categorization in the fashion industry, providing a scalable and efficient solution for businesses dealing with extensive product catalogs.</w:t>
+      </w:r>
+    </w:p>
+    <w:p>
+      <w:pPr>
+        <w:bidi w:val="0"/>
+        <w:rPr>
+          <w:rFonts w:hint="default" w:ascii="Times New Roman" w:hAnsi="Times New Roman" w:cs="Times New Roman"/>
+          <w:sz w:val="24"/>
+          <w:szCs w:val="24"/>
+        </w:rPr>
+      </w:pPr>
+    </w:p>
+    <w:p>
+      <w:pPr>
+        <w:bidi w:val="0"/>
         <w:rPr>
           <w:rFonts w:hint="default" w:ascii="Times New Roman" w:hAnsi="Times New Roman" w:cs="Times New Roman"/>
           <w:b/>
@@ -124,7 +294,7 @@
           <w:sz w:val="32"/>
           <w:szCs w:val="32"/>
         </w:rPr>
-        <w:t>Table of Contents</w:t>
+        <w:t>Data Sources</w:t>
       </w:r>
     </w:p>
     <w:p>
@@ -146,202 +316,10 @@
         <w:textAlignment w:val="auto"/>
         <w:rPr>
           <w:rFonts w:hint="default" w:ascii="Times New Roman" w:hAnsi="Times New Roman" w:cs="Times New Roman"/>
-          <w:sz w:val="24"/>
-          <w:szCs w:val="24"/>
-        </w:rPr>
-      </w:pPr>
-    </w:p>
-    <w:p>
-      <w:pPr>
-        <w:numPr>
-          <w:ilvl w:val="0"/>
-          <w:numId w:val="1"/>
-        </w:numPr>
-        <w:ind w:left="425" w:leftChars="0" w:hanging="425" w:firstLineChars="0"/>
-        <w:rPr>
-          <w:rFonts w:hint="default" w:ascii="Times New Roman" w:hAnsi="Times New Roman" w:cs="Times New Roman"/>
-          <w:sz w:val="24"/>
-          <w:szCs w:val="24"/>
-        </w:rPr>
-      </w:pPr>
-      <w:r>
-        <w:rPr>
-          <w:rFonts w:hint="default" w:ascii="Times New Roman" w:hAnsi="Times New Roman" w:cs="Times New Roman"/>
-          <w:sz w:val="24"/>
-          <w:szCs w:val="24"/>
-        </w:rPr>
-        <w:t>Data Wrangling</w:t>
-      </w:r>
-    </w:p>
-    <w:p>
-      <w:pPr>
-        <w:numPr>
-          <w:ilvl w:val="0"/>
-          <w:numId w:val="1"/>
-        </w:numPr>
-        <w:ind w:left="425" w:leftChars="0" w:hanging="425" w:firstLineChars="0"/>
-        <w:rPr>
-          <w:rFonts w:hint="default" w:ascii="Times New Roman" w:hAnsi="Times New Roman" w:cs="Times New Roman"/>
-          <w:sz w:val="24"/>
-          <w:szCs w:val="24"/>
-        </w:rPr>
-      </w:pPr>
-      <w:r>
-        <w:rPr>
-          <w:rFonts w:hint="default" w:ascii="Times New Roman" w:hAnsi="Times New Roman" w:cs="Times New Roman"/>
-          <w:sz w:val="24"/>
-          <w:szCs w:val="24"/>
-        </w:rPr>
-        <w:t>Data Processing</w:t>
-      </w:r>
-    </w:p>
-    <w:p>
-      <w:pPr>
-        <w:numPr>
-          <w:ilvl w:val="0"/>
-          <w:numId w:val="1"/>
-        </w:numPr>
-        <w:ind w:left="425" w:leftChars="0" w:hanging="425" w:firstLineChars="0"/>
-        <w:rPr>
-          <w:rFonts w:hint="default" w:ascii="Times New Roman" w:hAnsi="Times New Roman" w:cs="Times New Roman"/>
-          <w:sz w:val="24"/>
-          <w:szCs w:val="24"/>
-        </w:rPr>
-      </w:pPr>
-      <w:r>
-        <w:rPr>
-          <w:rFonts w:hint="default" w:ascii="Times New Roman" w:hAnsi="Times New Roman" w:cs="Times New Roman"/>
-          <w:sz w:val="24"/>
-          <w:szCs w:val="24"/>
-        </w:rPr>
-        <w:t>Modeling</w:t>
-      </w:r>
-    </w:p>
-    <w:p>
-      <w:pPr>
-        <w:numPr>
-          <w:ilvl w:val="0"/>
-          <w:numId w:val="1"/>
-        </w:numPr>
-        <w:ind w:left="425" w:leftChars="0" w:hanging="425" w:firstLineChars="0"/>
-        <w:rPr>
-          <w:rFonts w:hint="default" w:ascii="Times New Roman" w:hAnsi="Times New Roman" w:cs="Times New Roman"/>
-          <w:sz w:val="24"/>
-          <w:szCs w:val="24"/>
-        </w:rPr>
-      </w:pPr>
-      <w:r>
-        <w:rPr>
-          <w:rFonts w:hint="default" w:ascii="Times New Roman" w:hAnsi="Times New Roman" w:cs="Times New Roman"/>
-          <w:sz w:val="24"/>
-          <w:szCs w:val="24"/>
-        </w:rPr>
-        <w:t>Hyperparameter Tuning</w:t>
-      </w:r>
-    </w:p>
-    <w:p>
-      <w:pPr>
-        <w:numPr>
-          <w:ilvl w:val="0"/>
-          <w:numId w:val="1"/>
-        </w:numPr>
-        <w:ind w:left="425" w:leftChars="0" w:hanging="425" w:firstLineChars="0"/>
-        <w:rPr>
-          <w:rFonts w:hint="default" w:ascii="Times New Roman" w:hAnsi="Times New Roman" w:cs="Times New Roman"/>
-          <w:sz w:val="24"/>
-          <w:szCs w:val="24"/>
-        </w:rPr>
-      </w:pPr>
-      <w:r>
-        <w:rPr>
-          <w:rFonts w:hint="default" w:ascii="Times New Roman" w:hAnsi="Times New Roman" w:cs="Times New Roman"/>
-          <w:sz w:val="24"/>
-          <w:szCs w:val="24"/>
-        </w:rPr>
-        <w:t>Recommendation System</w:t>
-      </w:r>
-    </w:p>
-    <w:p>
-      <w:pPr>
-        <w:numPr>
-          <w:ilvl w:val="0"/>
-          <w:numId w:val="1"/>
-        </w:numPr>
-        <w:ind w:left="425" w:leftChars="0" w:hanging="425" w:firstLineChars="0"/>
-        <w:rPr>
-          <w:rFonts w:hint="default" w:ascii="Times New Roman" w:hAnsi="Times New Roman" w:cs="Times New Roman"/>
-          <w:sz w:val="24"/>
-          <w:szCs w:val="24"/>
-        </w:rPr>
-      </w:pPr>
-      <w:r>
-        <w:rPr>
-          <w:rFonts w:hint="default" w:ascii="Times New Roman" w:hAnsi="Times New Roman" w:cs="Times New Roman"/>
-          <w:sz w:val="24"/>
-          <w:szCs w:val="24"/>
-        </w:rPr>
-        <w:t>What's Next</w:t>
-      </w:r>
-    </w:p>
-    <w:p>
-      <w:pPr>
-        <w:numPr>
-          <w:ilvl w:val="0"/>
-          <w:numId w:val="1"/>
-        </w:numPr>
-        <w:ind w:left="425" w:leftChars="0" w:hanging="425" w:firstLineChars="0"/>
-        <w:rPr>
-          <w:rFonts w:hint="default" w:ascii="Times New Roman" w:hAnsi="Times New Roman" w:cs="Times New Roman"/>
-          <w:sz w:val="24"/>
-          <w:szCs w:val="24"/>
-        </w:rPr>
-      </w:pPr>
-      <w:r>
-        <w:rPr>
-          <w:rFonts w:hint="default" w:ascii="Times New Roman" w:hAnsi="Times New Roman" w:cs="Times New Roman"/>
-          <w:sz w:val="24"/>
-          <w:szCs w:val="24"/>
-        </w:rPr>
-        <w:t>How to Use</w:t>
-      </w:r>
-    </w:p>
-    <w:p>
-      <w:pPr>
-        <w:numPr>
-          <w:ilvl w:val="0"/>
-          <w:numId w:val="1"/>
-        </w:numPr>
-        <w:ind w:left="425" w:leftChars="0" w:hanging="425" w:firstLineChars="0"/>
-        <w:rPr>
-          <w:rFonts w:hint="default" w:ascii="Times New Roman" w:hAnsi="Times New Roman" w:cs="Times New Roman"/>
-          <w:sz w:val="24"/>
-          <w:szCs w:val="24"/>
-        </w:rPr>
-      </w:pPr>
-      <w:r>
-        <w:rPr>
-          <w:rFonts w:hint="default" w:ascii="Times New Roman" w:hAnsi="Times New Roman" w:cs="Times New Roman"/>
-          <w:sz w:val="24"/>
-          <w:szCs w:val="24"/>
-        </w:rPr>
-        <w:t>Contributors</w:t>
-      </w:r>
-    </w:p>
-    <w:p>
-      <w:pPr>
-        <w:rPr>
-          <w:rFonts w:hint="default" w:ascii="Times New Roman" w:hAnsi="Times New Roman" w:cs="Times New Roman"/>
-          <w:sz w:val="24"/>
-          <w:szCs w:val="24"/>
-        </w:rPr>
-      </w:pPr>
-    </w:p>
-    <w:p>
-      <w:pPr>
-        <w:rPr>
-          <w:rFonts w:hint="default" w:ascii="Times New Roman" w:hAnsi="Times New Roman" w:cs="Times New Roman"/>
-          <w:sz w:val="24"/>
-          <w:szCs w:val="24"/>
+          <w:b/>
+          <w:bCs/>
+          <w:sz w:val="32"/>
+          <w:szCs w:val="32"/>
         </w:rPr>
       </w:pPr>
     </w:p>
@@ -351,19 +329,67 @@
           <w:ilvl w:val="0"/>
           <w:numId w:val="2"/>
         </w:numPr>
-        <w:rPr>
-          <w:rFonts w:hint="default" w:ascii="Times New Roman" w:hAnsi="Times New Roman" w:cs="Times New Roman"/>
-          <w:sz w:val="24"/>
-          <w:szCs w:val="24"/>
-        </w:rPr>
-      </w:pPr>
-      <w:r>
-        <w:rPr>
-          <w:rFonts w:hint="default" w:ascii="Times New Roman" w:hAnsi="Times New Roman" w:cs="Times New Roman"/>
-          <w:sz w:val="24"/>
-          <w:szCs w:val="24"/>
-        </w:rPr>
-        <w:t>Data Wrangling</w:t>
+        <w:bidi w:val="0"/>
+        <w:ind w:left="420" w:leftChars="0" w:hanging="420" w:firstLineChars="0"/>
+        <w:rPr>
+          <w:rFonts w:hint="default" w:ascii="Times New Roman" w:hAnsi="Times New Roman" w:cs="Times New Roman"/>
+        </w:rPr>
+      </w:pPr>
+      <w:r>
+        <w:rPr>
+          <w:rFonts w:hint="default" w:ascii="Times New Roman" w:hAnsi="Times New Roman" w:cs="Times New Roman"/>
+          <w:sz w:val="24"/>
+          <w:szCs w:val="24"/>
+          <w:lang w:val="en-US"/>
+        </w:rPr>
+        <w:t>Datasets</w:t>
+      </w:r>
+      <w:r>
+        <w:rPr>
+          <w:rFonts w:hint="default" w:ascii="Times New Roman" w:hAnsi="Times New Roman" w:cs="Times New Roman"/>
+          <w:sz w:val="24"/>
+          <w:szCs w:val="24"/>
+        </w:rPr>
+        <w:t>:</w:t>
+      </w:r>
+      <w:r>
+        <w:rPr>
+          <w:rFonts w:hint="default" w:ascii="Times New Roman" w:hAnsi="Times New Roman" w:cs="Times New Roman"/>
+          <w:sz w:val="24"/>
+          <w:szCs w:val="24"/>
+          <w:lang w:val="en-US"/>
+        </w:rPr>
+        <w:t xml:space="preserve"> </w:t>
+      </w:r>
+      <w:r>
+        <w:rPr>
+          <w:rStyle w:val="5"/>
+        </w:rPr>
+        <w:fldChar w:fldCharType="begin"/>
+      </w:r>
+      <w:r>
+        <w:rPr>
+          <w:rStyle w:val="5"/>
+        </w:rPr>
+        <w:instrText xml:space="preserve"> HYPERLINK "https://www.kaggle.com/datasets/paramaggarwal/fashion-product-images-dataset" </w:instrText>
+      </w:r>
+      <w:r>
+        <w:rPr>
+          <w:rStyle w:val="5"/>
+        </w:rPr>
+        <w:fldChar w:fldCharType="separate"/>
+      </w:r>
+      <w:r>
+        <w:rPr>
+          <w:rStyle w:val="5"/>
+        </w:rPr>
+        <w:t>Fashion Product Images Dataset (kaggle.com)</w:t>
+      </w:r>
+      <w:r>
+        <w:rPr>
+          <w:rStyle w:val="5"/>
+        </w:rPr>
+        <w:fldChar w:fldCharType="end"/>
       </w:r>
     </w:p>
     <w:p>
@@ -385,106 +411,32 @@
         <w:textAlignment w:val="auto"/>
         <w:rPr>
           <w:rFonts w:hint="default" w:ascii="Times New Roman" w:hAnsi="Times New Roman" w:cs="Times New Roman"/>
-          <w:sz w:val="24"/>
-          <w:szCs w:val="24"/>
-        </w:rPr>
-      </w:pPr>
-    </w:p>
-    <w:p>
-      <w:pPr>
-        <w:numPr>
-          <w:ilvl w:val="0"/>
-          <w:numId w:val="3"/>
-        </w:numPr>
-        <w:ind w:left="420" w:leftChars="0" w:hanging="420" w:firstLineChars="0"/>
-        <w:rPr>
-          <w:rFonts w:hint="default" w:ascii="Times New Roman" w:hAnsi="Times New Roman" w:cs="Times New Roman"/>
-          <w:sz w:val="24"/>
-          <w:szCs w:val="24"/>
-        </w:rPr>
-      </w:pPr>
-      <w:r>
-        <w:rPr>
-          <w:rFonts w:hint="default" w:ascii="Times New Roman" w:hAnsi="Times New Roman" w:cs="Times New Roman"/>
-          <w:sz w:val="24"/>
-          <w:szCs w:val="24"/>
-        </w:rPr>
-        <w:t>The dataset was obtained from Kaggle, comprising product images and a catalog spreadsheet.</w:t>
-      </w:r>
-    </w:p>
-    <w:p>
-      <w:pPr>
-        <w:numPr>
-          <w:ilvl w:val="0"/>
-          <w:numId w:val="3"/>
-        </w:numPr>
-        <w:ind w:left="420" w:leftChars="0" w:hanging="420" w:firstLineChars="0"/>
-        <w:rPr>
-          <w:rFonts w:hint="default" w:ascii="Times New Roman" w:hAnsi="Times New Roman" w:cs="Times New Roman"/>
-          <w:sz w:val="24"/>
-          <w:szCs w:val="24"/>
-        </w:rPr>
-      </w:pPr>
-      <w:r>
-        <w:rPr>
-          <w:rFonts w:hint="default" w:ascii="Times New Roman" w:hAnsi="Times New Roman" w:cs="Times New Roman"/>
-          <w:sz w:val="24"/>
-          <w:szCs w:val="24"/>
-        </w:rPr>
-        <w:t>A subset of the dataset was chosen due to computing constraints, with a focus on majority and minority categories.</w:t>
-      </w:r>
-    </w:p>
-    <w:p>
-      <w:pPr>
-        <w:numPr>
-          <w:ilvl w:val="0"/>
-          <w:numId w:val="3"/>
-        </w:numPr>
-        <w:ind w:left="420" w:leftChars="0" w:hanging="420" w:firstLineChars="0"/>
-        <w:rPr>
-          <w:rFonts w:hint="default" w:ascii="Times New Roman" w:hAnsi="Times New Roman" w:cs="Times New Roman"/>
-          <w:sz w:val="24"/>
-          <w:szCs w:val="24"/>
-        </w:rPr>
-      </w:pPr>
-      <w:r>
-        <w:rPr>
-          <w:rFonts w:hint="default" w:ascii="Times New Roman" w:hAnsi="Times New Roman" w:cs="Times New Roman"/>
-          <w:sz w:val="24"/>
-          <w:szCs w:val="24"/>
-        </w:rPr>
-        <w:t>Catalog information was used to label images with their respective master categories.</w:t>
-      </w:r>
-    </w:p>
-    <w:p>
-      <w:pPr>
-        <w:rPr>
-          <w:rFonts w:hint="default" w:ascii="Times New Roman" w:hAnsi="Times New Roman" w:cs="Times New Roman"/>
-          <w:sz w:val="24"/>
-          <w:szCs w:val="24"/>
-        </w:rPr>
-      </w:pPr>
-    </w:p>
-    <w:p>
-      <w:pPr>
-        <w:numPr>
-          <w:ilvl w:val="0"/>
-          <w:numId w:val="2"/>
-        </w:numPr>
-        <w:ind w:left="0" w:leftChars="0" w:firstLine="0" w:firstLineChars="0"/>
-        <w:rPr>
-          <w:rFonts w:hint="default" w:ascii="Times New Roman" w:hAnsi="Times New Roman" w:cs="Times New Roman"/>
-          <w:sz w:val="24"/>
-          <w:szCs w:val="24"/>
-        </w:rPr>
-      </w:pPr>
-      <w:r>
-        <w:rPr>
-          <w:rFonts w:hint="default" w:ascii="Times New Roman" w:hAnsi="Times New Roman" w:cs="Times New Roman"/>
-          <w:sz w:val="24"/>
-          <w:szCs w:val="24"/>
-        </w:rPr>
-        <w:t>Data Processing</w:t>
+          <w:b/>
+          <w:bCs/>
+          <w:sz w:val="32"/>
+          <w:szCs w:val="32"/>
+        </w:rPr>
+      </w:pPr>
+    </w:p>
+    <w:p>
+      <w:pPr>
+        <w:rPr>
+          <w:rFonts w:hint="default" w:ascii="Times New Roman" w:hAnsi="Times New Roman" w:cs="Times New Roman"/>
+          <w:b/>
+          <w:bCs/>
+          <w:sz w:val="32"/>
+          <w:szCs w:val="32"/>
+        </w:rPr>
+      </w:pPr>
+      <w:r>
+        <w:rPr>
+          <w:rFonts w:hint="default" w:ascii="Times New Roman" w:hAnsi="Times New Roman" w:cs="Times New Roman"/>
+          <w:b/>
+          <w:bCs/>
+          <w:sz w:val="32"/>
+          <w:szCs w:val="32"/>
+        </w:rPr>
+        <w:t>Overview</w:t>
       </w:r>
     </w:p>
     <w:p>
@@ -506,92 +458,58 @@
         <w:textAlignment w:val="auto"/>
         <w:rPr>
           <w:rFonts w:hint="default" w:ascii="Times New Roman" w:hAnsi="Times New Roman" w:cs="Times New Roman"/>
-          <w:sz w:val="24"/>
-          <w:szCs w:val="24"/>
-        </w:rPr>
-      </w:pPr>
-    </w:p>
-    <w:p>
-      <w:pPr>
-        <w:numPr>
-          <w:ilvl w:val="0"/>
-          <w:numId w:val="4"/>
-        </w:numPr>
-        <w:ind w:left="420" w:leftChars="0" w:hanging="420" w:firstLineChars="0"/>
-        <w:rPr>
-          <w:rFonts w:hint="default" w:ascii="Times New Roman" w:hAnsi="Times New Roman" w:cs="Times New Roman"/>
-          <w:sz w:val="24"/>
-          <w:szCs w:val="24"/>
-        </w:rPr>
-      </w:pPr>
-      <w:r>
-        <w:rPr>
-          <w:rFonts w:hint="default" w:ascii="Times New Roman" w:hAnsi="Times New Roman" w:cs="Times New Roman"/>
-          <w:sz w:val="24"/>
-          <w:szCs w:val="24"/>
-        </w:rPr>
-        <w:t>Images were resized and converted into a 4D numpy array compatible with the VGG16 model.</w:t>
-      </w:r>
-    </w:p>
-    <w:p>
-      <w:pPr>
-        <w:numPr>
-          <w:ilvl w:val="0"/>
-          <w:numId w:val="4"/>
-        </w:numPr>
-        <w:ind w:left="420" w:leftChars="0" w:hanging="420" w:firstLineChars="0"/>
-        <w:rPr>
-          <w:rFonts w:hint="default" w:ascii="Times New Roman" w:hAnsi="Times New Roman" w:cs="Times New Roman"/>
-          <w:sz w:val="24"/>
-          <w:szCs w:val="24"/>
-        </w:rPr>
-      </w:pPr>
-      <w:r>
-        <w:rPr>
-          <w:rFonts w:hint="default" w:ascii="Times New Roman" w:hAnsi="Times New Roman" w:cs="Times New Roman"/>
-          <w:sz w:val="24"/>
-          <w:szCs w:val="24"/>
-        </w:rPr>
-        <w:t>Target features were transformed into categorical arrays for training.</w:t>
-      </w:r>
-    </w:p>
-    <w:p>
-      <w:pPr>
-        <w:rPr>
-          <w:rFonts w:hint="default" w:ascii="Times New Roman" w:hAnsi="Times New Roman" w:cs="Times New Roman"/>
-          <w:sz w:val="24"/>
-          <w:szCs w:val="24"/>
-        </w:rPr>
-      </w:pPr>
-      <w:r>
-        <w:rPr>
-          <w:rFonts w:hint="default" w:ascii="Times New Roman" w:hAnsi="Times New Roman" w:cs="Times New Roman"/>
-          <w:sz w:val="24"/>
-          <w:szCs w:val="24"/>
-        </w:rPr>
-        <w:t xml:space="preserve">  </w:t>
-      </w:r>
-    </w:p>
-    <w:p>
-      <w:pPr>
-        <w:numPr>
-          <w:ilvl w:val="0"/>
-          <w:numId w:val="2"/>
-        </w:numPr>
-        <w:ind w:left="0" w:leftChars="0" w:firstLine="0" w:firstLineChars="0"/>
-        <w:rPr>
-          <w:rFonts w:hint="default" w:ascii="Times New Roman" w:hAnsi="Times New Roman" w:cs="Times New Roman"/>
-          <w:sz w:val="24"/>
-          <w:szCs w:val="24"/>
-        </w:rPr>
-      </w:pPr>
-      <w:r>
-        <w:rPr>
-          <w:rFonts w:hint="default" w:ascii="Times New Roman" w:hAnsi="Times New Roman" w:cs="Times New Roman"/>
-          <w:sz w:val="24"/>
-          <w:szCs w:val="24"/>
-        </w:rPr>
-        <w:t>Modeling</w:t>
+          <w:b/>
+          <w:bCs/>
+          <w:sz w:val="32"/>
+          <w:szCs w:val="32"/>
+        </w:rPr>
+      </w:pPr>
+    </w:p>
+    <w:p>
+      <w:pPr>
+        <w:rPr>
+          <w:rFonts w:hint="default" w:ascii="Times New Roman" w:hAnsi="Times New Roman" w:cs="Times New Roman"/>
+          <w:sz w:val="24"/>
+          <w:szCs w:val="24"/>
+        </w:rPr>
+      </w:pPr>
+      <w:r>
+        <w:rPr>
+          <w:rFonts w:hint="default" w:ascii="Times New Roman" w:hAnsi="Times New Roman" w:cs="Times New Roman"/>
+          <w:sz w:val="24"/>
+          <w:szCs w:val="24"/>
+        </w:rPr>
+        <w:t>This project focuses on classifying fashion product images using a Convolutional Neural Network (CNN). The dataset, sourced from Kaggle, contains 44k+ product images with corresponding catalog information. The goal is to categorize products into master categories, such as Apparel, Accessories, Footwear, Personal Care, Free Items, Sporting Goods, and Home.</w:t>
+      </w:r>
+    </w:p>
+    <w:p>
+      <w:pPr>
+        <w:rPr>
+          <w:rFonts w:hint="default" w:ascii="Times New Roman" w:hAnsi="Times New Roman" w:cs="Times New Roman"/>
+          <w:sz w:val="24"/>
+          <w:szCs w:val="24"/>
+        </w:rPr>
+      </w:pPr>
+    </w:p>
+    <w:p>
+      <w:pPr>
+        <w:rPr>
+          <w:rFonts w:hint="default" w:ascii="Times New Roman" w:hAnsi="Times New Roman" w:cs="Times New Roman"/>
+          <w:b/>
+          <w:bCs/>
+          <w:sz w:val="32"/>
+          <w:szCs w:val="32"/>
+        </w:rPr>
+      </w:pPr>
+      <w:r>
+        <w:rPr>
+          <w:rFonts w:hint="default" w:ascii="Times New Roman" w:hAnsi="Times New Roman" w:cs="Times New Roman"/>
+          <w:b/>
+          <w:bCs/>
+          <w:sz w:val="32"/>
+          <w:szCs w:val="32"/>
+        </w:rPr>
+        <w:t>Table of Contents</w:t>
       </w:r>
     </w:p>
     <w:p>
@@ -622,84 +540,75 @@
       <w:pPr>
         <w:numPr>
           <w:ilvl w:val="0"/>
-          <w:numId w:val="5"/>
-        </w:numPr>
-        <w:ind w:left="420" w:leftChars="0" w:hanging="420" w:firstLineChars="0"/>
-        <w:rPr>
-          <w:rFonts w:hint="default" w:ascii="Times New Roman" w:hAnsi="Times New Roman" w:cs="Times New Roman"/>
-          <w:sz w:val="24"/>
-          <w:szCs w:val="24"/>
-        </w:rPr>
-      </w:pPr>
-      <w:r>
-        <w:rPr>
-          <w:rFonts w:hint="default" w:ascii="Times New Roman" w:hAnsi="Times New Roman" w:cs="Times New Roman"/>
-          <w:sz w:val="24"/>
-          <w:szCs w:val="24"/>
-        </w:rPr>
-        <w:t>Transfer learning was applied using the VGG16 pre-trained CNN model.</w:t>
-      </w:r>
-    </w:p>
-    <w:p>
-      <w:pPr>
-        <w:numPr>
-          <w:ilvl w:val="0"/>
-          <w:numId w:val="5"/>
-        </w:numPr>
-        <w:ind w:left="420" w:leftChars="0" w:hanging="420" w:firstLineChars="0"/>
-        <w:rPr>
-          <w:rFonts w:hint="default" w:ascii="Times New Roman" w:hAnsi="Times New Roman" w:cs="Times New Roman"/>
-          <w:sz w:val="24"/>
-          <w:szCs w:val="24"/>
-        </w:rPr>
-      </w:pPr>
-      <w:r>
-        <w:rPr>
-          <w:rFonts w:hint="default" w:ascii="Times New Roman" w:hAnsi="Times New Roman" w:cs="Times New Roman"/>
-          <w:sz w:val="24"/>
-          <w:szCs w:val="24"/>
-        </w:rPr>
-        <w:t>Two fully connected dense layers were added, followed by the output layer for classification.</w:t>
-      </w:r>
-    </w:p>
-    <w:p>
-      <w:pPr>
-        <w:numPr>
-          <w:ilvl w:val="0"/>
-          <w:numId w:val="5"/>
-        </w:numPr>
-        <w:ind w:left="420" w:leftChars="0" w:hanging="420" w:firstLineChars="0"/>
-        <w:rPr>
-          <w:rFonts w:hint="default" w:ascii="Times New Roman" w:hAnsi="Times New Roman" w:cs="Times New Roman"/>
-          <w:sz w:val="24"/>
-          <w:szCs w:val="24"/>
-        </w:rPr>
-      </w:pPr>
-      <w:r>
-        <w:rPr>
-          <w:rFonts w:hint="default" w:ascii="Times New Roman" w:hAnsi="Times New Roman" w:cs="Times New Roman"/>
-          <w:sz w:val="24"/>
-          <w:szCs w:val="24"/>
-        </w:rPr>
-        <w:t>The model was trained with an 80/20 train-test split, achieving an overall accuracy of 95.85%.</w:t>
-      </w:r>
-    </w:p>
-    <w:p>
-      <w:pPr>
-        <w:rPr>
-          <w:rFonts w:hint="default" w:ascii="Times New Roman" w:hAnsi="Times New Roman" w:cs="Times New Roman"/>
-          <w:sz w:val="24"/>
-          <w:szCs w:val="24"/>
-        </w:rPr>
-      </w:pPr>
-    </w:p>
-    <w:p>
-      <w:pPr>
-        <w:numPr>
-          <w:ilvl w:val="0"/>
-          <w:numId w:val="2"/>
-        </w:numPr>
-        <w:ind w:left="0" w:leftChars="0" w:firstLine="0" w:firstLineChars="0"/>
+          <w:numId w:val="3"/>
+        </w:numPr>
+        <w:ind w:left="425" w:leftChars="0" w:hanging="425" w:firstLineChars="0"/>
+        <w:rPr>
+          <w:rFonts w:hint="default" w:ascii="Times New Roman" w:hAnsi="Times New Roman" w:cs="Times New Roman"/>
+          <w:sz w:val="24"/>
+          <w:szCs w:val="24"/>
+        </w:rPr>
+      </w:pPr>
+      <w:r>
+        <w:rPr>
+          <w:rFonts w:hint="default" w:ascii="Times New Roman" w:hAnsi="Times New Roman" w:cs="Times New Roman"/>
+          <w:sz w:val="24"/>
+          <w:szCs w:val="24"/>
+        </w:rPr>
+        <w:t>Data Wrangling</w:t>
+      </w:r>
+    </w:p>
+    <w:p>
+      <w:pPr>
+        <w:numPr>
+          <w:ilvl w:val="0"/>
+          <w:numId w:val="3"/>
+        </w:numPr>
+        <w:ind w:left="425" w:leftChars="0" w:hanging="425" w:firstLineChars="0"/>
+        <w:rPr>
+          <w:rFonts w:hint="default" w:ascii="Times New Roman" w:hAnsi="Times New Roman" w:cs="Times New Roman"/>
+          <w:sz w:val="24"/>
+          <w:szCs w:val="24"/>
+        </w:rPr>
+      </w:pPr>
+      <w:r>
+        <w:rPr>
+          <w:rFonts w:hint="default" w:ascii="Times New Roman" w:hAnsi="Times New Roman" w:cs="Times New Roman"/>
+          <w:sz w:val="24"/>
+          <w:szCs w:val="24"/>
+        </w:rPr>
+        <w:t>Data Processing</w:t>
+      </w:r>
+    </w:p>
+    <w:p>
+      <w:pPr>
+        <w:numPr>
+          <w:ilvl w:val="0"/>
+          <w:numId w:val="3"/>
+        </w:numPr>
+        <w:ind w:left="425" w:leftChars="0" w:hanging="425" w:firstLineChars="0"/>
+        <w:rPr>
+          <w:rFonts w:hint="default" w:ascii="Times New Roman" w:hAnsi="Times New Roman" w:cs="Times New Roman"/>
+          <w:sz w:val="24"/>
+          <w:szCs w:val="24"/>
+        </w:rPr>
+      </w:pPr>
+      <w:r>
+        <w:rPr>
+          <w:rFonts w:hint="default" w:ascii="Times New Roman" w:hAnsi="Times New Roman" w:cs="Times New Roman"/>
+          <w:sz w:val="24"/>
+          <w:szCs w:val="24"/>
+        </w:rPr>
+        <w:t>Modeling</w:t>
+      </w:r>
+    </w:p>
+    <w:p>
+      <w:pPr>
+        <w:numPr>
+          <w:ilvl w:val="0"/>
+          <w:numId w:val="3"/>
+        </w:numPr>
+        <w:ind w:left="425" w:leftChars="0" w:hanging="425" w:firstLineChars="0"/>
         <w:rPr>
           <w:rFonts w:hint="default" w:ascii="Times New Roman" w:hAnsi="Times New Roman" w:cs="Times New Roman"/>
           <w:sz w:val="24"/>
@@ -713,6 +622,133 @@
           <w:szCs w:val="24"/>
         </w:rPr>
         <w:t>Hyperparameter Tuning</w:t>
+      </w:r>
+    </w:p>
+    <w:p>
+      <w:pPr>
+        <w:numPr>
+          <w:ilvl w:val="0"/>
+          <w:numId w:val="3"/>
+        </w:numPr>
+        <w:ind w:left="425" w:leftChars="0" w:hanging="425" w:firstLineChars="0"/>
+        <w:rPr>
+          <w:rFonts w:hint="default" w:ascii="Times New Roman" w:hAnsi="Times New Roman" w:cs="Times New Roman"/>
+          <w:sz w:val="24"/>
+          <w:szCs w:val="24"/>
+        </w:rPr>
+      </w:pPr>
+      <w:r>
+        <w:rPr>
+          <w:rFonts w:hint="default" w:ascii="Times New Roman" w:hAnsi="Times New Roman" w:cs="Times New Roman"/>
+          <w:sz w:val="24"/>
+          <w:szCs w:val="24"/>
+        </w:rPr>
+        <w:t>Recommendation System</w:t>
+      </w:r>
+    </w:p>
+    <w:p>
+      <w:pPr>
+        <w:numPr>
+          <w:ilvl w:val="0"/>
+          <w:numId w:val="3"/>
+        </w:numPr>
+        <w:ind w:left="425" w:leftChars="0" w:hanging="425" w:firstLineChars="0"/>
+        <w:rPr>
+          <w:rFonts w:hint="default" w:ascii="Times New Roman" w:hAnsi="Times New Roman" w:cs="Times New Roman"/>
+          <w:sz w:val="24"/>
+          <w:szCs w:val="24"/>
+        </w:rPr>
+      </w:pPr>
+      <w:r>
+        <w:rPr>
+          <w:rFonts w:hint="default" w:ascii="Times New Roman" w:hAnsi="Times New Roman" w:cs="Times New Roman"/>
+          <w:sz w:val="24"/>
+          <w:szCs w:val="24"/>
+        </w:rPr>
+        <w:t>What's Next</w:t>
+      </w:r>
+    </w:p>
+    <w:p>
+      <w:pPr>
+        <w:numPr>
+          <w:ilvl w:val="0"/>
+          <w:numId w:val="3"/>
+        </w:numPr>
+        <w:ind w:left="425" w:leftChars="0" w:hanging="425" w:firstLineChars="0"/>
+        <w:rPr>
+          <w:rFonts w:hint="default" w:ascii="Times New Roman" w:hAnsi="Times New Roman" w:cs="Times New Roman"/>
+          <w:sz w:val="24"/>
+          <w:szCs w:val="24"/>
+        </w:rPr>
+      </w:pPr>
+      <w:r>
+        <w:rPr>
+          <w:rFonts w:hint="default" w:ascii="Times New Roman" w:hAnsi="Times New Roman" w:cs="Times New Roman"/>
+          <w:sz w:val="24"/>
+          <w:szCs w:val="24"/>
+        </w:rPr>
+        <w:t>How to Use</w:t>
+      </w:r>
+    </w:p>
+    <w:p>
+      <w:pPr>
+        <w:numPr>
+          <w:ilvl w:val="0"/>
+          <w:numId w:val="3"/>
+        </w:numPr>
+        <w:ind w:left="425" w:leftChars="0" w:hanging="425" w:firstLineChars="0"/>
+        <w:rPr>
+          <w:rFonts w:hint="default" w:ascii="Times New Roman" w:hAnsi="Times New Roman" w:cs="Times New Roman"/>
+          <w:sz w:val="24"/>
+          <w:szCs w:val="24"/>
+        </w:rPr>
+      </w:pPr>
+      <w:r>
+        <w:rPr>
+          <w:rFonts w:hint="default" w:ascii="Times New Roman" w:hAnsi="Times New Roman" w:cs="Times New Roman"/>
+          <w:sz w:val="24"/>
+          <w:szCs w:val="24"/>
+        </w:rPr>
+        <w:t>Contributors</w:t>
+      </w:r>
+    </w:p>
+    <w:p>
+      <w:pPr>
+        <w:rPr>
+          <w:rFonts w:hint="default" w:ascii="Times New Roman" w:hAnsi="Times New Roman" w:cs="Times New Roman"/>
+          <w:sz w:val="24"/>
+          <w:szCs w:val="24"/>
+        </w:rPr>
+      </w:pPr>
+    </w:p>
+    <w:p>
+      <w:pPr>
+        <w:rPr>
+          <w:rFonts w:hint="default" w:ascii="Times New Roman" w:hAnsi="Times New Roman" w:cs="Times New Roman"/>
+          <w:sz w:val="24"/>
+          <w:szCs w:val="24"/>
+        </w:rPr>
+      </w:pPr>
+    </w:p>
+    <w:p>
+      <w:pPr>
+        <w:numPr>
+          <w:ilvl w:val="0"/>
+          <w:numId w:val="4"/>
+        </w:numPr>
+        <w:rPr>
+          <w:rFonts w:hint="default" w:ascii="Times New Roman" w:hAnsi="Times New Roman" w:cs="Times New Roman"/>
+          <w:sz w:val="24"/>
+          <w:szCs w:val="24"/>
+        </w:rPr>
+      </w:pPr>
+      <w:r>
+        <w:rPr>
+          <w:rFonts w:hint="default" w:ascii="Times New Roman" w:hAnsi="Times New Roman" w:cs="Times New Roman"/>
+          <w:sz w:val="24"/>
+          <w:szCs w:val="24"/>
+        </w:rPr>
+        <w:t>Data Wrangling</w:t>
       </w:r>
     </w:p>
     <w:p>
@@ -743,60 +779,82 @@
       <w:pPr>
         <w:numPr>
           <w:ilvl w:val="0"/>
-          <w:numId w:val="6"/>
-        </w:numPr>
-        <w:ind w:left="420" w:leftChars="0" w:hanging="420" w:firstLineChars="0"/>
-        <w:rPr>
-          <w:rFonts w:hint="default" w:ascii="Times New Roman" w:hAnsi="Times New Roman" w:cs="Times New Roman"/>
-          <w:sz w:val="24"/>
-          <w:szCs w:val="24"/>
-        </w:rPr>
-      </w:pPr>
-      <w:r>
-        <w:rPr>
-          <w:rFonts w:hint="default" w:ascii="Times New Roman" w:hAnsi="Times New Roman" w:cs="Times New Roman"/>
-          <w:sz w:val="24"/>
-          <w:szCs w:val="24"/>
-        </w:rPr>
-        <w:t>Hyperparameters, including the number of neurons and learning rate, were tuned using Keras Tuner.</w:t>
-      </w:r>
-    </w:p>
-    <w:p>
-      <w:pPr>
-        <w:numPr>
-          <w:ilvl w:val="0"/>
-          <w:numId w:val="6"/>
-        </w:numPr>
-        <w:ind w:left="420" w:leftChars="0" w:hanging="420" w:firstLineChars="0"/>
-        <w:rPr>
-          <w:rFonts w:hint="default" w:ascii="Times New Roman" w:hAnsi="Times New Roman" w:cs="Times New Roman"/>
-          <w:sz w:val="24"/>
-          <w:szCs w:val="24"/>
-        </w:rPr>
-      </w:pPr>
-      <w:r>
-        <w:rPr>
-          <w:rFonts w:hint="default" w:ascii="Times New Roman" w:hAnsi="Times New Roman" w:cs="Times New Roman"/>
-          <w:sz w:val="24"/>
-          <w:szCs w:val="24"/>
-        </w:rPr>
-        <w:t>Despite good performance, the tuned model showed a decrease in accuracy and misclassification of the "Sporting Goods" class.</w:t>
-      </w:r>
-    </w:p>
-    <w:p>
-      <w:pPr>
-        <w:rPr>
-          <w:rFonts w:hint="default" w:ascii="Times New Roman" w:hAnsi="Times New Roman" w:cs="Times New Roman"/>
-          <w:sz w:val="24"/>
-          <w:szCs w:val="24"/>
-        </w:rPr>
-      </w:pPr>
-    </w:p>
-    <w:p>
-      <w:pPr>
-        <w:numPr>
-          <w:ilvl w:val="0"/>
-          <w:numId w:val="2"/>
+          <w:numId w:val="5"/>
+        </w:numPr>
+        <w:ind w:left="420" w:leftChars="0" w:hanging="420" w:firstLineChars="0"/>
+        <w:rPr>
+          <w:rFonts w:hint="default" w:ascii="Times New Roman" w:hAnsi="Times New Roman" w:cs="Times New Roman"/>
+          <w:sz w:val="24"/>
+          <w:szCs w:val="24"/>
+        </w:rPr>
+      </w:pPr>
+      <w:r>
+        <w:rPr>
+          <w:rFonts w:hint="default" w:ascii="Times New Roman" w:hAnsi="Times New Roman" w:cs="Times New Roman"/>
+          <w:sz w:val="24"/>
+          <w:szCs w:val="24"/>
+        </w:rPr>
+        <w:t>The dataset was obtained from Kaggle, comprising product images and a catalog spreadsheet.</w:t>
+      </w:r>
+    </w:p>
+    <w:p>
+      <w:pPr>
+        <w:numPr>
+          <w:ilvl w:val="0"/>
+          <w:numId w:val="5"/>
+        </w:numPr>
+        <w:ind w:left="420" w:leftChars="0" w:hanging="420" w:firstLineChars="0"/>
+        <w:rPr>
+          <w:rFonts w:hint="default" w:ascii="Times New Roman" w:hAnsi="Times New Roman" w:cs="Times New Roman"/>
+          <w:sz w:val="24"/>
+          <w:szCs w:val="24"/>
+        </w:rPr>
+      </w:pPr>
+      <w:r>
+        <w:rPr>
+          <w:rFonts w:hint="default" w:ascii="Times New Roman" w:hAnsi="Times New Roman" w:cs="Times New Roman"/>
+          <w:sz w:val="24"/>
+          <w:szCs w:val="24"/>
+        </w:rPr>
+        <w:t>A subset of the dataset was chosen due to computing constraints, with a focus on majority and minority categories.</w:t>
+      </w:r>
+    </w:p>
+    <w:p>
+      <w:pPr>
+        <w:numPr>
+          <w:ilvl w:val="0"/>
+          <w:numId w:val="5"/>
+        </w:numPr>
+        <w:ind w:left="420" w:leftChars="0" w:hanging="420" w:firstLineChars="0"/>
+        <w:rPr>
+          <w:rFonts w:hint="default" w:ascii="Times New Roman" w:hAnsi="Times New Roman" w:cs="Times New Roman"/>
+          <w:sz w:val="24"/>
+          <w:szCs w:val="24"/>
+        </w:rPr>
+      </w:pPr>
+      <w:r>
+        <w:rPr>
+          <w:rFonts w:hint="default" w:ascii="Times New Roman" w:hAnsi="Times New Roman" w:cs="Times New Roman"/>
+          <w:sz w:val="24"/>
+          <w:szCs w:val="24"/>
+        </w:rPr>
+        <w:t>Catalog information was used to label images with their respective master categories.</w:t>
+      </w:r>
+    </w:p>
+    <w:p>
+      <w:pPr>
+        <w:rPr>
+          <w:rFonts w:hint="default" w:ascii="Times New Roman" w:hAnsi="Times New Roman" w:cs="Times New Roman"/>
+          <w:sz w:val="24"/>
+          <w:szCs w:val="24"/>
+        </w:rPr>
+      </w:pPr>
+    </w:p>
+    <w:p>
+      <w:pPr>
+        <w:numPr>
+          <w:ilvl w:val="0"/>
+          <w:numId w:val="4"/>
         </w:numPr>
         <w:ind w:left="0" w:leftChars="0" w:firstLine="0" w:firstLineChars="0"/>
         <w:rPr>
@@ -811,7 +869,7 @@
           <w:sz w:val="24"/>
           <w:szCs w:val="24"/>
         </w:rPr>
-        <w:t>Recommendation System</w:t>
+        <w:t>Data Processing</w:t>
       </w:r>
     </w:p>
     <w:p>
@@ -842,60 +900,68 @@
       <w:pPr>
         <w:numPr>
           <w:ilvl w:val="0"/>
-          <w:numId w:val="7"/>
-        </w:numPr>
-        <w:ind w:left="420" w:leftChars="0" w:hanging="420" w:firstLineChars="0"/>
-        <w:rPr>
-          <w:rFonts w:hint="default" w:ascii="Times New Roman" w:hAnsi="Times New Roman" w:cs="Times New Roman"/>
-          <w:sz w:val="24"/>
-          <w:szCs w:val="24"/>
-        </w:rPr>
-      </w:pPr>
-      <w:r>
-        <w:rPr>
-          <w:rFonts w:hint="default" w:ascii="Times New Roman" w:hAnsi="Times New Roman" w:cs="Times New Roman"/>
-          <w:sz w:val="24"/>
-          <w:szCs w:val="24"/>
-        </w:rPr>
-        <w:t>A recommendation system was built using feature extraction from the VGG16 model.</w:t>
-      </w:r>
-    </w:p>
-    <w:p>
-      <w:pPr>
-        <w:numPr>
-          <w:ilvl w:val="0"/>
-          <w:numId w:val="7"/>
-        </w:numPr>
-        <w:ind w:left="420" w:leftChars="0" w:hanging="420" w:firstLineChars="0"/>
-        <w:rPr>
-          <w:rFonts w:hint="default" w:ascii="Times New Roman" w:hAnsi="Times New Roman" w:cs="Times New Roman"/>
-          <w:sz w:val="24"/>
-          <w:szCs w:val="24"/>
-        </w:rPr>
-      </w:pPr>
-      <w:r>
-        <w:rPr>
-          <w:rFonts w:hint="default" w:ascii="Times New Roman" w:hAnsi="Times New Roman" w:cs="Times New Roman"/>
-          <w:sz w:val="24"/>
-          <w:szCs w:val="24"/>
-        </w:rPr>
-        <w:t>Cosine similarity scores were calculated to provide recommendations based on image similarities.</w:t>
-      </w:r>
-    </w:p>
-    <w:p>
-      <w:pPr>
-        <w:rPr>
-          <w:rFonts w:hint="default" w:ascii="Times New Roman" w:hAnsi="Times New Roman" w:cs="Times New Roman"/>
-          <w:sz w:val="24"/>
-          <w:szCs w:val="24"/>
-        </w:rPr>
-      </w:pPr>
-    </w:p>
-    <w:p>
-      <w:pPr>
-        <w:numPr>
-          <w:ilvl w:val="0"/>
-          <w:numId w:val="2"/>
+          <w:numId w:val="6"/>
+        </w:numPr>
+        <w:ind w:left="420" w:leftChars="0" w:hanging="420" w:firstLineChars="0"/>
+        <w:rPr>
+          <w:rFonts w:hint="default" w:ascii="Times New Roman" w:hAnsi="Times New Roman" w:cs="Times New Roman"/>
+          <w:sz w:val="24"/>
+          <w:szCs w:val="24"/>
+        </w:rPr>
+      </w:pPr>
+      <w:r>
+        <w:rPr>
+          <w:rFonts w:hint="default" w:ascii="Times New Roman" w:hAnsi="Times New Roman" w:cs="Times New Roman"/>
+          <w:sz w:val="24"/>
+          <w:szCs w:val="24"/>
+        </w:rPr>
+        <w:t>Images were resized and converted into a 4D numpy array compatible with the VGG16 model.</w:t>
+      </w:r>
+    </w:p>
+    <w:p>
+      <w:pPr>
+        <w:numPr>
+          <w:ilvl w:val="0"/>
+          <w:numId w:val="6"/>
+        </w:numPr>
+        <w:ind w:left="420" w:leftChars="0" w:hanging="420" w:firstLineChars="0"/>
+        <w:rPr>
+          <w:rFonts w:hint="default" w:ascii="Times New Roman" w:hAnsi="Times New Roman" w:cs="Times New Roman"/>
+          <w:sz w:val="24"/>
+          <w:szCs w:val="24"/>
+        </w:rPr>
+      </w:pPr>
+      <w:r>
+        <w:rPr>
+          <w:rFonts w:hint="default" w:ascii="Times New Roman" w:hAnsi="Times New Roman" w:cs="Times New Roman"/>
+          <w:sz w:val="24"/>
+          <w:szCs w:val="24"/>
+        </w:rPr>
+        <w:t>Target features were transformed into categorical arrays for training.</w:t>
+      </w:r>
+    </w:p>
+    <w:p>
+      <w:pPr>
+        <w:rPr>
+          <w:rFonts w:hint="default" w:ascii="Times New Roman" w:hAnsi="Times New Roman" w:cs="Times New Roman"/>
+          <w:sz w:val="24"/>
+          <w:szCs w:val="24"/>
+        </w:rPr>
+      </w:pPr>
+      <w:r>
+        <w:rPr>
+          <w:rFonts w:hint="default" w:ascii="Times New Roman" w:hAnsi="Times New Roman" w:cs="Times New Roman"/>
+          <w:sz w:val="24"/>
+          <w:szCs w:val="24"/>
+        </w:rPr>
+        <w:t xml:space="preserve">  </w:t>
+      </w:r>
+    </w:p>
+    <w:p>
+      <w:pPr>
+        <w:numPr>
+          <w:ilvl w:val="0"/>
+          <w:numId w:val="4"/>
         </w:numPr>
         <w:ind w:left="0" w:leftChars="0" w:firstLine="0" w:firstLineChars="0"/>
         <w:rPr>
@@ -910,7 +976,7 @@
           <w:sz w:val="24"/>
           <w:szCs w:val="24"/>
         </w:rPr>
-        <w:t>What's Next</w:t>
+        <w:t>Modeling</w:t>
       </w:r>
     </w:p>
     <w:p>
@@ -956,7 +1022,7 @@
           <w:sz w:val="24"/>
           <w:szCs w:val="24"/>
         </w:rPr>
-        <w:t>Future plans include testing the model on the entire dataset using cloud-based resources.</w:t>
+        <w:t>Transfer learning was applied using the VGG16 pre-trained CNN model.</w:t>
       </w:r>
     </w:p>
     <w:p>
@@ -978,7 +1044,7 @@
           <w:sz w:val="24"/>
           <w:szCs w:val="24"/>
         </w:rPr>
-        <w:t>Improving model robustness, modularity, and portability for broader adoption.</w:t>
+        <w:t>Two fully connected dense layers were added, followed by the output layer for classification.</w:t>
       </w:r>
     </w:p>
     <w:p>
@@ -1000,71 +1066,23 @@
           <w:sz w:val="24"/>
           <w:szCs w:val="24"/>
         </w:rPr>
-        <w:t>Experimenting with additional hyperparameters and model architectures.</w:t>
-      </w:r>
-    </w:p>
-    <w:p>
-      <w:pPr>
-        <w:numPr>
-          <w:ilvl w:val="0"/>
-          <w:numId w:val="7"/>
-        </w:numPr>
-        <w:ind w:left="420" w:leftChars="0" w:hanging="420" w:firstLineChars="0"/>
-        <w:rPr>
-          <w:rFonts w:hint="default" w:ascii="Times New Roman" w:hAnsi="Times New Roman" w:cs="Times New Roman"/>
-          <w:sz w:val="24"/>
-          <w:szCs w:val="24"/>
-        </w:rPr>
-      </w:pPr>
-      <w:r>
-        <w:rPr>
-          <w:rFonts w:hint="default" w:ascii="Times New Roman" w:hAnsi="Times New Roman" w:cs="Times New Roman"/>
-          <w:sz w:val="24"/>
-          <w:szCs w:val="24"/>
-        </w:rPr>
-        <w:t>Comparing the performance of different pre-trained models.</w:t>
-      </w:r>
-    </w:p>
-    <w:p>
-      <w:pPr>
-        <w:numPr>
-          <w:ilvl w:val="0"/>
-          <w:numId w:val="7"/>
-        </w:numPr>
-        <w:ind w:left="420" w:leftChars="0" w:hanging="420" w:firstLineChars="0"/>
-        <w:rPr>
-          <w:rFonts w:hint="default" w:ascii="Times New Roman" w:hAnsi="Times New Roman" w:cs="Times New Roman"/>
-          <w:sz w:val="24"/>
-          <w:szCs w:val="24"/>
-        </w:rPr>
-      </w:pPr>
-      <w:r>
-        <w:rPr>
-          <w:rFonts w:hint="default" w:ascii="Times New Roman" w:hAnsi="Times New Roman" w:cs="Times New Roman"/>
-          <w:sz w:val="24"/>
-          <w:szCs w:val="24"/>
-        </w:rPr>
-        <w:t>Starting a new project involving regression with deep neural networks.</w:t>
-      </w:r>
-    </w:p>
-    <w:p>
-      <w:pPr>
-        <w:numPr>
-          <w:numId w:val="0"/>
-        </w:numPr>
-        <w:ind w:leftChars="0"/>
-        <w:rPr>
-          <w:rFonts w:hint="default" w:ascii="Times New Roman" w:hAnsi="Times New Roman" w:cs="Times New Roman"/>
-          <w:sz w:val="24"/>
-          <w:szCs w:val="24"/>
-        </w:rPr>
-      </w:pPr>
-    </w:p>
-    <w:p>
-      <w:pPr>
-        <w:numPr>
-          <w:ilvl w:val="0"/>
-          <w:numId w:val="2"/>
+        <w:t>The model was trained with an 80/20 train-test split, achieving an overall accuracy of 95.85%.</w:t>
+      </w:r>
+    </w:p>
+    <w:p>
+      <w:pPr>
+        <w:rPr>
+          <w:rFonts w:hint="default" w:ascii="Times New Roman" w:hAnsi="Times New Roman" w:cs="Times New Roman"/>
+          <w:sz w:val="24"/>
+          <w:szCs w:val="24"/>
+        </w:rPr>
+      </w:pPr>
+    </w:p>
+    <w:p>
+      <w:pPr>
+        <w:numPr>
+          <w:ilvl w:val="0"/>
+          <w:numId w:val="4"/>
         </w:numPr>
         <w:ind w:left="0" w:leftChars="0" w:firstLine="0" w:firstLineChars="0"/>
         <w:rPr>
@@ -1079,7 +1097,7 @@
           <w:sz w:val="24"/>
           <w:szCs w:val="24"/>
         </w:rPr>
-        <w:t>How to Use</w:t>
+        <w:t>Hyperparameter Tuning</w:t>
       </w:r>
     </w:p>
     <w:p>
@@ -1125,7 +1143,7 @@
           <w:sz w:val="24"/>
           <w:szCs w:val="24"/>
         </w:rPr>
-        <w:t>Clone the repository: `git clone https://github.com/your-username/your-repo.git`</w:t>
+        <w:t>Hyperparameters, including the number of neurons and learning rate, were tuned using Keras Tuner.</w:t>
       </w:r>
     </w:p>
     <w:p>
@@ -1147,45 +1165,23 @@
           <w:sz w:val="24"/>
           <w:szCs w:val="24"/>
         </w:rPr>
-        <w:t>Install dependencies: `pip install -r requirements.txt`</w:t>
-      </w:r>
-    </w:p>
-    <w:p>
-      <w:pPr>
-        <w:numPr>
-          <w:ilvl w:val="0"/>
-          <w:numId w:val="8"/>
-        </w:numPr>
-        <w:ind w:left="420" w:leftChars="0" w:hanging="420" w:firstLineChars="0"/>
-        <w:rPr>
-          <w:rFonts w:hint="default" w:ascii="Times New Roman" w:hAnsi="Times New Roman" w:cs="Times New Roman"/>
-          <w:sz w:val="24"/>
-          <w:szCs w:val="24"/>
-        </w:rPr>
-      </w:pPr>
-      <w:r>
-        <w:rPr>
-          <w:rFonts w:hint="default" w:ascii="Times New Roman" w:hAnsi="Times New Roman" w:cs="Times New Roman"/>
-          <w:sz w:val="24"/>
-          <w:szCs w:val="24"/>
-        </w:rPr>
-        <w:t>Open and run the Jupyter Notebook for detailed analysis and model implementation.</w:t>
-      </w:r>
-    </w:p>
-    <w:p>
-      <w:pPr>
-        <w:rPr>
-          <w:rFonts w:hint="default" w:ascii="Times New Roman" w:hAnsi="Times New Roman" w:cs="Times New Roman"/>
-          <w:sz w:val="24"/>
-          <w:szCs w:val="24"/>
-        </w:rPr>
-      </w:pPr>
-    </w:p>
-    <w:p>
-      <w:pPr>
-        <w:numPr>
-          <w:ilvl w:val="0"/>
-          <w:numId w:val="2"/>
+        <w:t>Despite good performance, the tuned model showed a decrease in accuracy and misclassification of the "Sporting Goods" class.</w:t>
+      </w:r>
+    </w:p>
+    <w:p>
+      <w:pPr>
+        <w:rPr>
+          <w:rFonts w:hint="default" w:ascii="Times New Roman" w:hAnsi="Times New Roman" w:cs="Times New Roman"/>
+          <w:sz w:val="24"/>
+          <w:szCs w:val="24"/>
+        </w:rPr>
+      </w:pPr>
+    </w:p>
+    <w:p>
+      <w:pPr>
+        <w:numPr>
+          <w:ilvl w:val="0"/>
+          <w:numId w:val="4"/>
         </w:numPr>
         <w:ind w:left="0" w:leftChars="0" w:firstLine="0" w:firstLineChars="0"/>
         <w:rPr>
@@ -1200,7 +1196,7 @@
           <w:sz w:val="24"/>
           <w:szCs w:val="24"/>
         </w:rPr>
-        <w:t>Contributors</w:t>
+        <w:t>Recommendation System</w:t>
       </w:r>
     </w:p>
     <w:p>
@@ -1245,6 +1241,395 @@
           <w:rFonts w:hint="default" w:ascii="Times New Roman" w:hAnsi="Times New Roman" w:cs="Times New Roman"/>
           <w:sz w:val="24"/>
           <w:szCs w:val="24"/>
+        </w:rPr>
+        <w:t>A recommendation system was built using feature extraction from the VGG16 model.</w:t>
+      </w:r>
+    </w:p>
+    <w:p>
+      <w:pPr>
+        <w:numPr>
+          <w:ilvl w:val="0"/>
+          <w:numId w:val="9"/>
+        </w:numPr>
+        <w:ind w:left="420" w:leftChars="0" w:hanging="420" w:firstLineChars="0"/>
+        <w:rPr>
+          <w:rFonts w:hint="default" w:ascii="Times New Roman" w:hAnsi="Times New Roman" w:cs="Times New Roman"/>
+          <w:sz w:val="24"/>
+          <w:szCs w:val="24"/>
+        </w:rPr>
+      </w:pPr>
+      <w:r>
+        <w:rPr>
+          <w:rFonts w:hint="default" w:ascii="Times New Roman" w:hAnsi="Times New Roman" w:cs="Times New Roman"/>
+          <w:sz w:val="24"/>
+          <w:szCs w:val="24"/>
+        </w:rPr>
+        <w:t>Cosine similarity scores were calculated to provide recommendations based on image similarities.</w:t>
+      </w:r>
+    </w:p>
+    <w:p>
+      <w:pPr>
+        <w:rPr>
+          <w:rFonts w:hint="default" w:ascii="Times New Roman" w:hAnsi="Times New Roman" w:cs="Times New Roman"/>
+          <w:sz w:val="24"/>
+          <w:szCs w:val="24"/>
+        </w:rPr>
+      </w:pPr>
+    </w:p>
+    <w:p>
+      <w:pPr>
+        <w:numPr>
+          <w:ilvl w:val="0"/>
+          <w:numId w:val="4"/>
+        </w:numPr>
+        <w:ind w:left="0" w:leftChars="0" w:firstLine="0" w:firstLineChars="0"/>
+        <w:rPr>
+          <w:rFonts w:hint="default" w:ascii="Times New Roman" w:hAnsi="Times New Roman" w:cs="Times New Roman"/>
+          <w:sz w:val="24"/>
+          <w:szCs w:val="24"/>
+        </w:rPr>
+      </w:pPr>
+      <w:r>
+        <w:rPr>
+          <w:rFonts w:hint="default" w:ascii="Times New Roman" w:hAnsi="Times New Roman" w:cs="Times New Roman"/>
+          <w:sz w:val="24"/>
+          <w:szCs w:val="24"/>
+        </w:rPr>
+        <w:t>What's Next</w:t>
+      </w:r>
+    </w:p>
+    <w:p>
+      <w:pPr>
+        <w:keepNext w:val="0"/>
+        <w:keepLines w:val="0"/>
+        <w:pageBreakBefore w:val="0"/>
+        <w:widowControl/>
+        <w:kinsoku/>
+        <w:wordWrap/>
+        <w:overflowPunct/>
+        <w:topLinePunct w:val="0"/>
+        <w:autoSpaceDE/>
+        <w:autoSpaceDN/>
+        <w:bidi w:val="0"/>
+        <w:adjustRightInd/>
+        <w:snapToGrid/>
+        <w:spacing w:line="120" w:lineRule="auto"/>
+        <w:textAlignment w:val="auto"/>
+        <w:rPr>
+          <w:rFonts w:hint="default" w:ascii="Times New Roman" w:hAnsi="Times New Roman" w:cs="Times New Roman"/>
+          <w:sz w:val="24"/>
+          <w:szCs w:val="24"/>
+        </w:rPr>
+      </w:pPr>
+    </w:p>
+    <w:p>
+      <w:pPr>
+        <w:numPr>
+          <w:ilvl w:val="0"/>
+          <w:numId w:val="9"/>
+        </w:numPr>
+        <w:ind w:left="420" w:leftChars="0" w:hanging="420" w:firstLineChars="0"/>
+        <w:rPr>
+          <w:rFonts w:hint="default" w:ascii="Times New Roman" w:hAnsi="Times New Roman" w:cs="Times New Roman"/>
+          <w:sz w:val="24"/>
+          <w:szCs w:val="24"/>
+        </w:rPr>
+      </w:pPr>
+      <w:r>
+        <w:rPr>
+          <w:rFonts w:hint="default" w:ascii="Times New Roman" w:hAnsi="Times New Roman" w:cs="Times New Roman"/>
+          <w:sz w:val="24"/>
+          <w:szCs w:val="24"/>
+        </w:rPr>
+        <w:t>Future plans include testing the model on the entire dataset using cloud-based resources.</w:t>
+      </w:r>
+    </w:p>
+    <w:p>
+      <w:pPr>
+        <w:numPr>
+          <w:ilvl w:val="0"/>
+          <w:numId w:val="9"/>
+        </w:numPr>
+        <w:ind w:left="420" w:leftChars="0" w:hanging="420" w:firstLineChars="0"/>
+        <w:rPr>
+          <w:rFonts w:hint="default" w:ascii="Times New Roman" w:hAnsi="Times New Roman" w:cs="Times New Roman"/>
+          <w:sz w:val="24"/>
+          <w:szCs w:val="24"/>
+        </w:rPr>
+      </w:pPr>
+      <w:r>
+        <w:rPr>
+          <w:rFonts w:hint="default" w:ascii="Times New Roman" w:hAnsi="Times New Roman" w:cs="Times New Roman"/>
+          <w:sz w:val="24"/>
+          <w:szCs w:val="24"/>
+        </w:rPr>
+        <w:t>Improving model robustness, modularity, and portability for broader adoption.</w:t>
+      </w:r>
+    </w:p>
+    <w:p>
+      <w:pPr>
+        <w:numPr>
+          <w:ilvl w:val="0"/>
+          <w:numId w:val="9"/>
+        </w:numPr>
+        <w:ind w:left="420" w:leftChars="0" w:hanging="420" w:firstLineChars="0"/>
+        <w:rPr>
+          <w:rFonts w:hint="default" w:ascii="Times New Roman" w:hAnsi="Times New Roman" w:cs="Times New Roman"/>
+          <w:sz w:val="24"/>
+          <w:szCs w:val="24"/>
+        </w:rPr>
+      </w:pPr>
+      <w:r>
+        <w:rPr>
+          <w:rFonts w:hint="default" w:ascii="Times New Roman" w:hAnsi="Times New Roman" w:cs="Times New Roman"/>
+          <w:sz w:val="24"/>
+          <w:szCs w:val="24"/>
+        </w:rPr>
+        <w:t>Experimenting with additional hyperparameters and model architectures.</w:t>
+      </w:r>
+    </w:p>
+    <w:p>
+      <w:pPr>
+        <w:numPr>
+          <w:ilvl w:val="0"/>
+          <w:numId w:val="9"/>
+        </w:numPr>
+        <w:ind w:left="420" w:leftChars="0" w:hanging="420" w:firstLineChars="0"/>
+        <w:rPr>
+          <w:rFonts w:hint="default" w:ascii="Times New Roman" w:hAnsi="Times New Roman" w:cs="Times New Roman"/>
+          <w:sz w:val="24"/>
+          <w:szCs w:val="24"/>
+        </w:rPr>
+      </w:pPr>
+      <w:r>
+        <w:rPr>
+          <w:rFonts w:hint="default" w:ascii="Times New Roman" w:hAnsi="Times New Roman" w:cs="Times New Roman"/>
+          <w:sz w:val="24"/>
+          <w:szCs w:val="24"/>
+        </w:rPr>
+        <w:t>Comparing the performance of different pre-trained models.</w:t>
+      </w:r>
+    </w:p>
+    <w:p>
+      <w:pPr>
+        <w:numPr>
+          <w:ilvl w:val="0"/>
+          <w:numId w:val="9"/>
+        </w:numPr>
+        <w:ind w:left="420" w:leftChars="0" w:hanging="420" w:firstLineChars="0"/>
+        <w:rPr>
+          <w:rFonts w:hint="default" w:ascii="Times New Roman" w:hAnsi="Times New Roman" w:cs="Times New Roman"/>
+          <w:sz w:val="24"/>
+          <w:szCs w:val="24"/>
+        </w:rPr>
+      </w:pPr>
+      <w:r>
+        <w:rPr>
+          <w:rFonts w:hint="default" w:ascii="Times New Roman" w:hAnsi="Times New Roman" w:cs="Times New Roman"/>
+          <w:sz w:val="24"/>
+          <w:szCs w:val="24"/>
+        </w:rPr>
+        <w:t>Starting a new project involving regression with deep neural networks.</w:t>
+      </w:r>
+    </w:p>
+    <w:p>
+      <w:pPr>
+        <w:numPr>
+          <w:numId w:val="0"/>
+        </w:numPr>
+        <w:ind w:leftChars="0"/>
+        <w:rPr>
+          <w:rFonts w:hint="default" w:ascii="Times New Roman" w:hAnsi="Times New Roman" w:cs="Times New Roman"/>
+          <w:sz w:val="24"/>
+          <w:szCs w:val="24"/>
+        </w:rPr>
+      </w:pPr>
+    </w:p>
+    <w:p>
+      <w:pPr>
+        <w:numPr>
+          <w:ilvl w:val="0"/>
+          <w:numId w:val="4"/>
+        </w:numPr>
+        <w:ind w:left="0" w:leftChars="0" w:firstLine="0" w:firstLineChars="0"/>
+        <w:rPr>
+          <w:rFonts w:hint="default" w:ascii="Times New Roman" w:hAnsi="Times New Roman" w:cs="Times New Roman"/>
+          <w:sz w:val="24"/>
+          <w:szCs w:val="24"/>
+        </w:rPr>
+      </w:pPr>
+      <w:r>
+        <w:rPr>
+          <w:rFonts w:hint="default" w:ascii="Times New Roman" w:hAnsi="Times New Roman" w:cs="Times New Roman"/>
+          <w:sz w:val="24"/>
+          <w:szCs w:val="24"/>
+        </w:rPr>
+        <w:t>How to Use</w:t>
+      </w:r>
+    </w:p>
+    <w:p>
+      <w:pPr>
+        <w:keepNext w:val="0"/>
+        <w:keepLines w:val="0"/>
+        <w:pageBreakBefore w:val="0"/>
+        <w:widowControl/>
+        <w:kinsoku/>
+        <w:wordWrap/>
+        <w:overflowPunct/>
+        <w:topLinePunct w:val="0"/>
+        <w:autoSpaceDE/>
+        <w:autoSpaceDN/>
+        <w:bidi w:val="0"/>
+        <w:adjustRightInd/>
+        <w:snapToGrid/>
+        <w:spacing w:line="120" w:lineRule="auto"/>
+        <w:textAlignment w:val="auto"/>
+        <w:rPr>
+          <w:rFonts w:hint="default" w:ascii="Times New Roman" w:hAnsi="Times New Roman" w:cs="Times New Roman"/>
+          <w:sz w:val="24"/>
+          <w:szCs w:val="24"/>
+        </w:rPr>
+      </w:pPr>
+    </w:p>
+    <w:p>
+      <w:pPr>
+        <w:numPr>
+          <w:ilvl w:val="0"/>
+          <w:numId w:val="10"/>
+        </w:numPr>
+        <w:ind w:left="420" w:leftChars="0" w:hanging="420" w:firstLineChars="0"/>
+        <w:rPr>
+          <w:rFonts w:hint="default" w:ascii="Times New Roman" w:hAnsi="Times New Roman" w:cs="Times New Roman"/>
+          <w:sz w:val="24"/>
+          <w:szCs w:val="24"/>
+        </w:rPr>
+      </w:pPr>
+      <w:r>
+        <w:rPr>
+          <w:rFonts w:hint="default" w:ascii="Times New Roman" w:hAnsi="Times New Roman" w:cs="Times New Roman"/>
+          <w:sz w:val="24"/>
+          <w:szCs w:val="24"/>
+        </w:rPr>
+        <w:t>Clone the repository: `git clone https://github.com/your-username/your-repo.git`</w:t>
+      </w:r>
+    </w:p>
+    <w:p>
+      <w:pPr>
+        <w:numPr>
+          <w:ilvl w:val="0"/>
+          <w:numId w:val="10"/>
+        </w:numPr>
+        <w:ind w:left="420" w:leftChars="0" w:hanging="420" w:firstLineChars="0"/>
+        <w:rPr>
+          <w:rFonts w:hint="default" w:ascii="Times New Roman" w:hAnsi="Times New Roman" w:cs="Times New Roman"/>
+          <w:sz w:val="24"/>
+          <w:szCs w:val="24"/>
+        </w:rPr>
+      </w:pPr>
+      <w:r>
+        <w:rPr>
+          <w:rFonts w:hint="default" w:ascii="Times New Roman" w:hAnsi="Times New Roman" w:cs="Times New Roman"/>
+          <w:sz w:val="24"/>
+          <w:szCs w:val="24"/>
+        </w:rPr>
+        <w:t>Install dependencies: `pip install -r requirements.txt`</w:t>
+      </w:r>
+    </w:p>
+    <w:p>
+      <w:pPr>
+        <w:numPr>
+          <w:ilvl w:val="0"/>
+          <w:numId w:val="10"/>
+        </w:numPr>
+        <w:ind w:left="420" w:leftChars="0" w:hanging="420" w:firstLineChars="0"/>
+        <w:rPr>
+          <w:rFonts w:hint="default" w:ascii="Times New Roman" w:hAnsi="Times New Roman" w:cs="Times New Roman"/>
+          <w:sz w:val="24"/>
+          <w:szCs w:val="24"/>
+        </w:rPr>
+      </w:pPr>
+      <w:r>
+        <w:rPr>
+          <w:rFonts w:hint="default" w:ascii="Times New Roman" w:hAnsi="Times New Roman" w:cs="Times New Roman"/>
+          <w:sz w:val="24"/>
+          <w:szCs w:val="24"/>
+        </w:rPr>
+        <w:t>Open and run the Jupyter Notebook for detailed analysis and model implementation.</w:t>
+      </w:r>
+    </w:p>
+    <w:p>
+      <w:pPr>
+        <w:rPr>
+          <w:rFonts w:hint="default" w:ascii="Times New Roman" w:hAnsi="Times New Roman" w:cs="Times New Roman"/>
+          <w:sz w:val="24"/>
+          <w:szCs w:val="24"/>
+        </w:rPr>
+      </w:pPr>
+    </w:p>
+    <w:p>
+      <w:pPr>
+        <w:numPr>
+          <w:ilvl w:val="0"/>
+          <w:numId w:val="4"/>
+        </w:numPr>
+        <w:ind w:left="0" w:leftChars="0" w:firstLine="0" w:firstLineChars="0"/>
+        <w:rPr>
+          <w:rFonts w:hint="default" w:ascii="Times New Roman" w:hAnsi="Times New Roman" w:cs="Times New Roman"/>
+          <w:sz w:val="24"/>
+          <w:szCs w:val="24"/>
+        </w:rPr>
+      </w:pPr>
+      <w:r>
+        <w:rPr>
+          <w:rFonts w:hint="default" w:ascii="Times New Roman" w:hAnsi="Times New Roman" w:cs="Times New Roman"/>
+          <w:sz w:val="24"/>
+          <w:szCs w:val="24"/>
+        </w:rPr>
+        <w:t>Contributors</w:t>
+      </w:r>
+    </w:p>
+    <w:p>
+      <w:pPr>
+        <w:keepNext w:val="0"/>
+        <w:keepLines w:val="0"/>
+        <w:pageBreakBefore w:val="0"/>
+        <w:widowControl/>
+        <w:kinsoku/>
+        <w:wordWrap/>
+        <w:overflowPunct/>
+        <w:topLinePunct w:val="0"/>
+        <w:autoSpaceDE/>
+        <w:autoSpaceDN/>
+        <w:bidi w:val="0"/>
+        <w:adjustRightInd/>
+        <w:snapToGrid/>
+        <w:spacing w:line="120" w:lineRule="auto"/>
+        <w:textAlignment w:val="auto"/>
+        <w:rPr>
+          <w:rFonts w:hint="default" w:ascii="Times New Roman" w:hAnsi="Times New Roman" w:cs="Times New Roman"/>
+          <w:sz w:val="24"/>
+          <w:szCs w:val="24"/>
+        </w:rPr>
+      </w:pPr>
+    </w:p>
+    <w:p>
+      <w:pPr>
+        <w:numPr>
+          <w:ilvl w:val="0"/>
+          <w:numId w:val="11"/>
+        </w:numPr>
+        <w:ind w:left="420" w:leftChars="0" w:hanging="420" w:firstLineChars="0"/>
+        <w:rPr>
+          <w:rFonts w:hint="default" w:ascii="Times New Roman" w:hAnsi="Times New Roman" w:cs="Times New Roman"/>
+          <w:sz w:val="24"/>
+          <w:szCs w:val="24"/>
+        </w:rPr>
+      </w:pPr>
+      <w:r>
+        <w:rPr>
+          <w:rFonts w:hint="default" w:ascii="Times New Roman" w:hAnsi="Times New Roman" w:cs="Times New Roman"/>
+          <w:sz w:val="24"/>
+          <w:szCs w:val="24"/>
           <w:lang w:val="en-US"/>
         </w:rPr>
         <w:t xml:space="preserve">Hongling Yang </w:t>
@@ -1277,14 +1662,761 @@
     </w:p>
     <w:p>
       <w:pPr>
-        <w:rPr>
-          <w:rFonts w:hint="default" w:ascii="Times New Roman" w:hAnsi="Times New Roman" w:cs="Times New Roman"/>
-          <w:sz w:val="24"/>
-          <w:szCs w:val="24"/>
-        </w:rPr>
-      </w:pPr>
+        <w:numPr>
+          <w:numId w:val="0"/>
+        </w:numPr>
+        <w:ind w:leftChars="0"/>
+        <w:rPr>
+          <w:rFonts w:hint="default" w:ascii="Times New Roman" w:hAnsi="Times New Roman" w:cs="Times New Roman"/>
+          <w:sz w:val="24"/>
+          <w:szCs w:val="24"/>
+        </w:rPr>
+      </w:pPr>
+    </w:p>
+    <w:p>
+      <w:pPr>
+        <w:bidi w:val="0"/>
+        <w:rPr>
+          <w:rFonts w:hint="default" w:ascii="Times New Roman" w:hAnsi="Times New Roman" w:cs="Times New Roman"/>
+          <w:b/>
+          <w:bCs/>
+          <w:sz w:val="32"/>
+          <w:szCs w:val="32"/>
+        </w:rPr>
+      </w:pPr>
+      <w:r>
+        <w:rPr>
+          <w:rFonts w:hint="default" w:ascii="Times New Roman" w:hAnsi="Times New Roman" w:cs="Times New Roman"/>
+          <w:b/>
+          <w:bCs/>
+          <w:sz w:val="32"/>
+          <w:szCs w:val="32"/>
+        </w:rPr>
+        <w:t>Project Structure</w:t>
+      </w:r>
+    </w:p>
+    <w:p>
+      <w:pPr>
+        <w:keepNext w:val="0"/>
+        <w:keepLines w:val="0"/>
+        <w:pageBreakBefore w:val="0"/>
+        <w:widowControl/>
+        <w:kinsoku/>
+        <w:wordWrap/>
+        <w:overflowPunct/>
+        <w:topLinePunct w:val="0"/>
+        <w:autoSpaceDE/>
+        <w:autoSpaceDN/>
+        <w:bidi w:val="0"/>
+        <w:adjustRightInd/>
+        <w:snapToGrid/>
+        <w:spacing w:line="120" w:lineRule="auto"/>
+        <w:textAlignment w:val="auto"/>
+        <w:rPr>
+          <w:rFonts w:hint="default" w:ascii="Times New Roman" w:hAnsi="Times New Roman" w:cs="Times New Roman"/>
+          <w:b/>
+          <w:bCs/>
+          <w:sz w:val="32"/>
+          <w:szCs w:val="32"/>
+        </w:rPr>
+      </w:pPr>
+    </w:p>
+    <w:p>
+      <w:pPr>
+        <w:bidi w:val="0"/>
+        <w:rPr>
+          <w:rFonts w:hint="default" w:ascii="Times New Roman" w:hAnsi="Times New Roman" w:cs="Times New Roman"/>
+          <w:sz w:val="24"/>
+          <w:szCs w:val="24"/>
+        </w:rPr>
+      </w:pPr>
+      <w:r>
+        <w:rPr>
+          <w:rFonts w:hint="default" w:ascii="Times New Roman" w:hAnsi="Times New Roman" w:cs="Times New Roman"/>
+          <w:sz w:val="24"/>
+          <w:szCs w:val="24"/>
+        </w:rPr>
+        <w:t>|-- data/</w:t>
+      </w:r>
+    </w:p>
+    <w:p>
+      <w:pPr>
+        <w:bidi w:val="0"/>
+        <w:rPr>
+          <w:rFonts w:hint="default" w:ascii="Times New Roman" w:hAnsi="Times New Roman" w:cs="Times New Roman"/>
+          <w:sz w:val="24"/>
+          <w:szCs w:val="24"/>
+          <w:lang w:val="en-US"/>
+        </w:rPr>
+      </w:pPr>
+      <w:r>
+        <w:rPr>
+          <w:rFonts w:hint="default" w:ascii="Times New Roman" w:hAnsi="Times New Roman" w:cs="Times New Roman"/>
+          <w:sz w:val="24"/>
+          <w:szCs w:val="24"/>
+        </w:rPr>
+        <w:t>|   |-- raw_data</w:t>
+      </w:r>
+      <w:r>
+        <w:rPr>
+          <w:rFonts w:hint="default" w:ascii="Times New Roman" w:hAnsi="Times New Roman" w:cs="Times New Roman"/>
+          <w:sz w:val="24"/>
+          <w:szCs w:val="24"/>
+          <w:lang w:val="en-US"/>
+        </w:rPr>
+        <w:t>/</w:t>
+      </w:r>
+    </w:p>
+    <w:p>
+      <w:pPr>
+        <w:bidi w:val="0"/>
+        <w:rPr>
+          <w:rFonts w:hint="default" w:ascii="Times New Roman" w:hAnsi="Times New Roman" w:cs="Times New Roman"/>
+          <w:sz w:val="24"/>
+          <w:szCs w:val="24"/>
+          <w:lang w:val="en-US"/>
+        </w:rPr>
+      </w:pPr>
+      <w:r>
+        <w:rPr>
+          <w:rFonts w:hint="default" w:ascii="Times New Roman" w:hAnsi="Times New Roman" w:cs="Times New Roman"/>
+          <w:sz w:val="24"/>
+          <w:szCs w:val="24"/>
+        </w:rPr>
+        <w:t>|   |-- cleaned_data</w:t>
+      </w:r>
+      <w:r>
+        <w:rPr>
+          <w:rFonts w:hint="default" w:ascii="Times New Roman" w:hAnsi="Times New Roman" w:cs="Times New Roman"/>
+          <w:sz w:val="24"/>
+          <w:szCs w:val="24"/>
+          <w:lang w:val="en-US"/>
+        </w:rPr>
+        <w:t>/</w:t>
+      </w:r>
+    </w:p>
+    <w:p>
+      <w:pPr>
+        <w:bidi w:val="0"/>
+        <w:rPr>
+          <w:rFonts w:hint="default" w:ascii="Times New Roman" w:hAnsi="Times New Roman" w:cs="Times New Roman"/>
+          <w:sz w:val="24"/>
+          <w:szCs w:val="24"/>
+        </w:rPr>
+      </w:pPr>
+      <w:r>
+        <w:rPr>
+          <w:rFonts w:hint="default" w:ascii="Times New Roman" w:hAnsi="Times New Roman" w:cs="Times New Roman"/>
+          <w:sz w:val="24"/>
+          <w:szCs w:val="24"/>
+        </w:rPr>
+        <w:t xml:space="preserve">|-- </w:t>
+      </w:r>
+      <w:r>
+        <w:rPr>
+          <w:rFonts w:hint="default" w:ascii="Times New Roman" w:hAnsi="Times New Roman" w:cs="Times New Roman"/>
+          <w:sz w:val="24"/>
+          <w:szCs w:val="24"/>
+          <w:lang w:val="en-US"/>
+        </w:rPr>
+        <w:t>Proposal/</w:t>
+      </w:r>
+    </w:p>
+    <w:p>
+      <w:pPr>
+        <w:bidi w:val="0"/>
+        <w:rPr>
+          <w:rFonts w:hint="default" w:ascii="Times New Roman" w:hAnsi="Times New Roman" w:cs="Times New Roman"/>
+          <w:sz w:val="24"/>
+          <w:szCs w:val="24"/>
+          <w:lang w:val="en-US"/>
+        </w:rPr>
+      </w:pPr>
+      <w:r>
+        <w:rPr>
+          <w:rFonts w:hint="default" w:ascii="Times New Roman" w:hAnsi="Times New Roman" w:cs="Times New Roman"/>
+          <w:sz w:val="24"/>
+          <w:szCs w:val="24"/>
+        </w:rPr>
+        <w:t xml:space="preserve">|-- </w:t>
+      </w:r>
+      <w:r>
+        <w:rPr>
+          <w:rFonts w:hint="default" w:ascii="Times New Roman" w:hAnsi="Times New Roman" w:cs="Times New Roman"/>
+          <w:sz w:val="24"/>
+          <w:szCs w:val="24"/>
+          <w:lang w:val="en-US"/>
+        </w:rPr>
+        <w:t>Classification</w:t>
+      </w:r>
+      <w:r>
+        <w:rPr>
+          <w:rFonts w:hint="default" w:ascii="Times New Roman" w:hAnsi="Times New Roman" w:cs="Times New Roman"/>
+          <w:sz w:val="24"/>
+          <w:szCs w:val="24"/>
+        </w:rPr>
+        <w:t>/</w:t>
+      </w:r>
+      <w:r>
+        <w:rPr>
+          <w:rFonts w:hint="default" w:ascii="Times New Roman" w:hAnsi="Times New Roman" w:cs="Times New Roman"/>
+          <w:sz w:val="24"/>
+          <w:szCs w:val="24"/>
+          <w:lang w:val="en-US"/>
+        </w:rPr>
+        <w:t>Notebooks/</w:t>
+      </w:r>
+    </w:p>
+    <w:p>
+      <w:pPr>
+        <w:bidi w:val="0"/>
+        <w:rPr>
+          <w:rFonts w:hint="default" w:ascii="Times New Roman" w:hAnsi="Times New Roman" w:cs="Times New Roman"/>
+          <w:sz w:val="24"/>
+          <w:szCs w:val="24"/>
+          <w:lang w:val="en-US"/>
+        </w:rPr>
+      </w:pPr>
+      <w:r>
+        <w:rPr>
+          <w:rFonts w:hint="default" w:ascii="Times New Roman" w:hAnsi="Times New Roman" w:cs="Times New Roman"/>
+          <w:sz w:val="24"/>
+          <w:szCs w:val="24"/>
+        </w:rPr>
+        <w:t xml:space="preserve">|-- </w:t>
+      </w:r>
+      <w:r>
+        <w:rPr>
+          <w:rFonts w:hint="default" w:ascii="Times New Roman" w:hAnsi="Times New Roman" w:cs="Times New Roman"/>
+          <w:sz w:val="24"/>
+          <w:szCs w:val="24"/>
+          <w:lang w:val="en-US"/>
+        </w:rPr>
+        <w:t>Recommendation</w:t>
+      </w:r>
+      <w:r>
+        <w:rPr>
+          <w:rFonts w:hint="default" w:ascii="Times New Roman" w:hAnsi="Times New Roman" w:cs="Times New Roman"/>
+          <w:sz w:val="24"/>
+          <w:szCs w:val="24"/>
+        </w:rPr>
+        <w:t>/</w:t>
+      </w:r>
+      <w:r>
+        <w:rPr>
+          <w:rFonts w:hint="default" w:ascii="Times New Roman" w:hAnsi="Times New Roman" w:cs="Times New Roman"/>
+          <w:sz w:val="24"/>
+          <w:szCs w:val="24"/>
+          <w:lang w:val="en-US"/>
+        </w:rPr>
+        <w:t>Notebooks/</w:t>
+      </w:r>
       <w:bookmarkStart w:id="0" w:name="_GoBack"/>
       <w:bookmarkEnd w:id="0"/>
+    </w:p>
+    <w:p>
+      <w:pPr>
+        <w:bidi w:val="0"/>
+        <w:rPr>
+          <w:rFonts w:hint="default" w:ascii="Times New Roman" w:hAnsi="Times New Roman" w:cs="Times New Roman"/>
+          <w:sz w:val="24"/>
+          <w:szCs w:val="24"/>
+          <w:lang w:val="en-US"/>
+        </w:rPr>
+      </w:pPr>
+      <w:r>
+        <w:rPr>
+          <w:rFonts w:hint="default" w:ascii="Times New Roman" w:hAnsi="Times New Roman" w:cs="Times New Roman"/>
+          <w:sz w:val="24"/>
+          <w:szCs w:val="24"/>
+        </w:rPr>
+        <w:t xml:space="preserve">|-- </w:t>
+      </w:r>
+      <w:r>
+        <w:rPr>
+          <w:rFonts w:hint="default" w:ascii="Times New Roman" w:hAnsi="Times New Roman" w:cs="Times New Roman"/>
+          <w:sz w:val="24"/>
+          <w:szCs w:val="24"/>
+          <w:lang w:val="en-US"/>
+        </w:rPr>
+        <w:t>Presentation/</w:t>
+      </w:r>
+    </w:p>
+    <w:p>
+      <w:pPr>
+        <w:bidi w:val="0"/>
+        <w:rPr>
+          <w:rFonts w:hint="default" w:ascii="Times New Roman" w:hAnsi="Times New Roman" w:cs="Times New Roman"/>
+          <w:sz w:val="24"/>
+          <w:szCs w:val="24"/>
+          <w:lang w:val="en-US"/>
+        </w:rPr>
+      </w:pPr>
+      <w:r>
+        <w:rPr>
+          <w:rFonts w:hint="default" w:ascii="Times New Roman" w:hAnsi="Times New Roman" w:cs="Times New Roman"/>
+          <w:sz w:val="24"/>
+          <w:szCs w:val="24"/>
+        </w:rPr>
+        <w:t xml:space="preserve">|-- </w:t>
+      </w:r>
+      <w:r>
+        <w:rPr>
+          <w:rFonts w:hint="default" w:ascii="Times New Roman" w:hAnsi="Times New Roman" w:cs="Times New Roman"/>
+          <w:sz w:val="24"/>
+          <w:szCs w:val="24"/>
+          <w:lang w:val="en-US"/>
+        </w:rPr>
+        <w:t>Documentation/</w:t>
+      </w:r>
+    </w:p>
+    <w:p>
+      <w:pPr>
+        <w:bidi w:val="0"/>
+        <w:rPr>
+          <w:rFonts w:hint="default" w:ascii="Times New Roman" w:hAnsi="Times New Roman" w:cs="Times New Roman"/>
+          <w:sz w:val="24"/>
+          <w:szCs w:val="24"/>
+          <w:lang w:val="en-US"/>
+        </w:rPr>
+      </w:pPr>
+      <w:r>
+        <w:rPr>
+          <w:rFonts w:hint="default" w:ascii="Times New Roman" w:hAnsi="Times New Roman" w:cs="Times New Roman"/>
+          <w:sz w:val="24"/>
+          <w:szCs w:val="24"/>
+        </w:rPr>
+        <w:t xml:space="preserve">|-- </w:t>
+      </w:r>
+      <w:r>
+        <w:rPr>
+          <w:rFonts w:hint="default" w:ascii="Times New Roman" w:hAnsi="Times New Roman" w:cs="Times New Roman"/>
+          <w:sz w:val="24"/>
+          <w:szCs w:val="24"/>
+          <w:lang w:val="en-US"/>
+        </w:rPr>
+        <w:t>requirements.txt</w:t>
+      </w:r>
+    </w:p>
+    <w:p>
+      <w:pPr>
+        <w:bidi w:val="0"/>
+        <w:rPr>
+          <w:rFonts w:hint="default" w:ascii="Times New Roman" w:hAnsi="Times New Roman" w:cs="Times New Roman"/>
+          <w:sz w:val="24"/>
+          <w:szCs w:val="24"/>
+        </w:rPr>
+      </w:pPr>
+      <w:r>
+        <w:rPr>
+          <w:rFonts w:hint="default" w:ascii="Times New Roman" w:hAnsi="Times New Roman" w:cs="Times New Roman"/>
+          <w:sz w:val="24"/>
+          <w:szCs w:val="24"/>
+        </w:rPr>
+        <w:t>|-- README.md</w:t>
+      </w:r>
+    </w:p>
+    <w:p>
+      <w:pPr>
+        <w:numPr>
+          <w:numId w:val="0"/>
+        </w:numPr>
+        <w:ind w:leftChars="0"/>
+        <w:rPr>
+          <w:rFonts w:hint="default" w:ascii="Times New Roman" w:hAnsi="Times New Roman" w:cs="Times New Roman"/>
+          <w:sz w:val="24"/>
+          <w:szCs w:val="24"/>
+        </w:rPr>
+      </w:pPr>
+    </w:p>
+    <w:p>
+      <w:pPr>
+        <w:bidi w:val="0"/>
+        <w:rPr>
+          <w:rFonts w:hint="default" w:ascii="Times New Roman" w:hAnsi="Times New Roman" w:cs="Times New Roman"/>
+          <w:b/>
+          <w:bCs/>
+          <w:sz w:val="32"/>
+          <w:szCs w:val="32"/>
+        </w:rPr>
+      </w:pPr>
+      <w:r>
+        <w:rPr>
+          <w:rFonts w:hint="default" w:ascii="Times New Roman" w:hAnsi="Times New Roman" w:cs="Times New Roman"/>
+          <w:b/>
+          <w:bCs/>
+          <w:sz w:val="32"/>
+          <w:szCs w:val="32"/>
+        </w:rPr>
+        <w:t>Current Questions</w:t>
+      </w:r>
+    </w:p>
+    <w:p>
+      <w:pPr>
+        <w:keepNext w:val="0"/>
+        <w:keepLines w:val="0"/>
+        <w:pageBreakBefore w:val="0"/>
+        <w:widowControl/>
+        <w:kinsoku/>
+        <w:wordWrap/>
+        <w:overflowPunct/>
+        <w:topLinePunct w:val="0"/>
+        <w:autoSpaceDE/>
+        <w:autoSpaceDN/>
+        <w:bidi w:val="0"/>
+        <w:adjustRightInd/>
+        <w:snapToGrid/>
+        <w:spacing w:line="120" w:lineRule="auto"/>
+        <w:textAlignment w:val="auto"/>
+        <w:rPr>
+          <w:rFonts w:hint="default" w:ascii="Times New Roman" w:hAnsi="Times New Roman" w:cs="Times New Roman"/>
+          <w:b/>
+          <w:bCs/>
+          <w:sz w:val="32"/>
+          <w:szCs w:val="32"/>
+        </w:rPr>
+      </w:pPr>
+    </w:p>
+    <w:p>
+      <w:pPr>
+        <w:bidi w:val="0"/>
+        <w:rPr>
+          <w:rFonts w:hint="default" w:ascii="Times New Roman" w:hAnsi="Times New Roman" w:cs="Times New Roman"/>
+          <w:sz w:val="24"/>
+          <w:szCs w:val="24"/>
+        </w:rPr>
+      </w:pPr>
+      <w:r>
+        <w:rPr>
+          <w:rFonts w:hint="default" w:ascii="Times New Roman" w:hAnsi="Times New Roman" w:cs="Times New Roman"/>
+          <w:sz w:val="24"/>
+          <w:szCs w:val="24"/>
+        </w:rPr>
+        <w:t>This project addresses several key questions:</w:t>
+      </w:r>
+    </w:p>
+    <w:p>
+      <w:pPr>
+        <w:numPr>
+          <w:ilvl w:val="0"/>
+          <w:numId w:val="12"/>
+        </w:numPr>
+        <w:bidi w:val="0"/>
+        <w:ind w:left="420" w:leftChars="0" w:hanging="420" w:firstLineChars="0"/>
+        <w:rPr>
+          <w:rFonts w:hint="default" w:ascii="Times New Roman" w:hAnsi="Times New Roman" w:cs="Times New Roman"/>
+          <w:sz w:val="24"/>
+          <w:szCs w:val="24"/>
+        </w:rPr>
+      </w:pPr>
+      <w:r>
+        <w:rPr>
+          <w:rFonts w:hint="default" w:ascii="Times New Roman" w:hAnsi="Times New Roman" w:cs="Times New Roman"/>
+          <w:sz w:val="24"/>
+          <w:szCs w:val="24"/>
+        </w:rPr>
+        <w:t>How well can a Convolutional Neural Network (CNN) classify fashion product images into master categories?</w:t>
+      </w:r>
+    </w:p>
+    <w:p>
+      <w:pPr>
+        <w:numPr>
+          <w:ilvl w:val="0"/>
+          <w:numId w:val="12"/>
+        </w:numPr>
+        <w:bidi w:val="0"/>
+        <w:ind w:left="420" w:leftChars="0" w:hanging="420" w:firstLineChars="0"/>
+        <w:rPr>
+          <w:rFonts w:hint="default" w:ascii="Times New Roman" w:hAnsi="Times New Roman" w:cs="Times New Roman"/>
+          <w:sz w:val="24"/>
+          <w:szCs w:val="24"/>
+        </w:rPr>
+      </w:pPr>
+      <w:r>
+        <w:rPr>
+          <w:rFonts w:hint="default" w:ascii="Times New Roman" w:hAnsi="Times New Roman" w:cs="Times New Roman"/>
+          <w:sz w:val="24"/>
+          <w:szCs w:val="24"/>
+        </w:rPr>
+        <w:t>What is the impact of data preprocessing, transfer learning, and hyperparameter tuning on the model's accuracy and performance?</w:t>
+      </w:r>
+    </w:p>
+    <w:p>
+      <w:pPr>
+        <w:numPr>
+          <w:ilvl w:val="0"/>
+          <w:numId w:val="12"/>
+        </w:numPr>
+        <w:bidi w:val="0"/>
+        <w:ind w:left="420" w:leftChars="0" w:hanging="420" w:firstLineChars="0"/>
+        <w:rPr>
+          <w:rFonts w:hint="default" w:ascii="Times New Roman" w:hAnsi="Times New Roman" w:cs="Times New Roman"/>
+          <w:sz w:val="24"/>
+          <w:szCs w:val="24"/>
+        </w:rPr>
+      </w:pPr>
+      <w:r>
+        <w:rPr>
+          <w:rFonts w:hint="default" w:ascii="Times New Roman" w:hAnsi="Times New Roman" w:cs="Times New Roman"/>
+          <w:sz w:val="24"/>
+          <w:szCs w:val="24"/>
+        </w:rPr>
+        <w:t>How effective is the recommendation system based on cosine similarity scores derived from the CNN's feature extraction?</w:t>
+      </w:r>
+    </w:p>
+    <w:p>
+      <w:pPr>
+        <w:numPr>
+          <w:ilvl w:val="0"/>
+          <w:numId w:val="12"/>
+        </w:numPr>
+        <w:bidi w:val="0"/>
+        <w:ind w:left="420" w:leftChars="0" w:hanging="420" w:firstLineChars="0"/>
+        <w:rPr>
+          <w:rFonts w:hint="default" w:ascii="Times New Roman" w:hAnsi="Times New Roman" w:cs="Times New Roman"/>
+          <w:sz w:val="24"/>
+          <w:szCs w:val="24"/>
+        </w:rPr>
+      </w:pPr>
+      <w:r>
+        <w:rPr>
+          <w:rFonts w:hint="default" w:ascii="Times New Roman" w:hAnsi="Times New Roman" w:cs="Times New Roman"/>
+          <w:sz w:val="24"/>
+          <w:szCs w:val="24"/>
+        </w:rPr>
+        <w:t>What are the limitations of the model, especially in dealing with minority classes like "Sporting Goods"?</w:t>
+      </w:r>
+    </w:p>
+    <w:p>
+      <w:pPr>
+        <w:numPr>
+          <w:numId w:val="0"/>
+        </w:numPr>
+        <w:bidi w:val="0"/>
+        <w:rPr>
+          <w:rFonts w:hint="default" w:ascii="Times New Roman" w:hAnsi="Times New Roman" w:cs="Times New Roman"/>
+          <w:sz w:val="24"/>
+          <w:szCs w:val="24"/>
+        </w:rPr>
+      </w:pPr>
+    </w:p>
+    <w:p>
+      <w:pPr>
+        <w:bidi w:val="0"/>
+        <w:rPr>
+          <w:rFonts w:hint="default" w:ascii="Times New Roman" w:hAnsi="Times New Roman" w:cs="Times New Roman"/>
+          <w:b/>
+          <w:bCs/>
+          <w:sz w:val="32"/>
+          <w:szCs w:val="32"/>
+        </w:rPr>
+      </w:pPr>
+      <w:r>
+        <w:rPr>
+          <w:rFonts w:hint="default" w:ascii="Times New Roman" w:hAnsi="Times New Roman" w:cs="Times New Roman"/>
+          <w:b/>
+          <w:bCs/>
+          <w:sz w:val="32"/>
+          <w:szCs w:val="32"/>
+        </w:rPr>
+        <w:t>Why and Who Cares?</w:t>
+      </w:r>
+    </w:p>
+    <w:p>
+      <w:pPr>
+        <w:keepNext w:val="0"/>
+        <w:keepLines w:val="0"/>
+        <w:pageBreakBefore w:val="0"/>
+        <w:widowControl/>
+        <w:kinsoku/>
+        <w:wordWrap/>
+        <w:overflowPunct/>
+        <w:topLinePunct w:val="0"/>
+        <w:autoSpaceDE/>
+        <w:autoSpaceDN/>
+        <w:bidi w:val="0"/>
+        <w:adjustRightInd/>
+        <w:snapToGrid/>
+        <w:spacing w:line="120" w:lineRule="auto"/>
+        <w:textAlignment w:val="auto"/>
+        <w:rPr>
+          <w:rFonts w:hint="default" w:ascii="Times New Roman" w:hAnsi="Times New Roman" w:cs="Times New Roman"/>
+          <w:b/>
+          <w:bCs/>
+          <w:sz w:val="32"/>
+          <w:szCs w:val="32"/>
+        </w:rPr>
+      </w:pPr>
+    </w:p>
+    <w:p>
+      <w:pPr>
+        <w:bidi w:val="0"/>
+        <w:rPr>
+          <w:rFonts w:hint="default" w:ascii="Times New Roman" w:hAnsi="Times New Roman" w:cs="Times New Roman"/>
+          <w:sz w:val="24"/>
+          <w:szCs w:val="24"/>
+        </w:rPr>
+      </w:pPr>
+      <w:r>
+        <w:rPr>
+          <w:rFonts w:hint="default" w:ascii="Times New Roman" w:hAnsi="Times New Roman" w:cs="Times New Roman"/>
+          <w:sz w:val="24"/>
+          <w:szCs w:val="24"/>
+        </w:rPr>
+        <w:t>Understanding and classifying fashion product images have significant real-world applications and implications:</w:t>
+      </w:r>
+    </w:p>
+    <w:p>
+      <w:pPr>
+        <w:numPr>
+          <w:ilvl w:val="0"/>
+          <w:numId w:val="13"/>
+        </w:numPr>
+        <w:bidi w:val="0"/>
+        <w:ind w:left="420" w:leftChars="0" w:hanging="420" w:firstLineChars="0"/>
+        <w:rPr>
+          <w:rFonts w:hint="default" w:ascii="Times New Roman" w:hAnsi="Times New Roman" w:cs="Times New Roman"/>
+          <w:sz w:val="24"/>
+          <w:szCs w:val="24"/>
+        </w:rPr>
+      </w:pPr>
+      <w:r>
+        <w:rPr>
+          <w:rFonts w:hint="default" w:ascii="Times New Roman" w:hAnsi="Times New Roman" w:cs="Times New Roman"/>
+          <w:b/>
+          <w:bCs/>
+          <w:sz w:val="24"/>
+          <w:szCs w:val="24"/>
+        </w:rPr>
+        <w:t xml:space="preserve">E-commerce Platforms: </w:t>
+      </w:r>
+      <w:r>
+        <w:rPr>
+          <w:rFonts w:hint="default" w:ascii="Times New Roman" w:hAnsi="Times New Roman" w:cs="Times New Roman"/>
+          <w:sz w:val="24"/>
+          <w:szCs w:val="24"/>
+        </w:rPr>
+        <w:t>Improved image classification can enhance product categorization on e-commerce platforms, providing users with better search and recommendation experiences.</w:t>
+      </w:r>
+    </w:p>
+    <w:p>
+      <w:pPr>
+        <w:numPr>
+          <w:ilvl w:val="0"/>
+          <w:numId w:val="13"/>
+        </w:numPr>
+        <w:bidi w:val="0"/>
+        <w:ind w:left="420" w:leftChars="0" w:hanging="420" w:firstLineChars="0"/>
+        <w:rPr>
+          <w:rFonts w:hint="default" w:ascii="Times New Roman" w:hAnsi="Times New Roman" w:cs="Times New Roman"/>
+          <w:sz w:val="24"/>
+          <w:szCs w:val="24"/>
+        </w:rPr>
+      </w:pPr>
+      <w:r>
+        <w:rPr>
+          <w:rFonts w:hint="default" w:ascii="Times New Roman" w:hAnsi="Times New Roman" w:cs="Times New Roman"/>
+          <w:b/>
+          <w:bCs/>
+          <w:sz w:val="24"/>
+          <w:szCs w:val="24"/>
+        </w:rPr>
+        <w:t>Retail Industry:</w:t>
+      </w:r>
+      <w:r>
+        <w:rPr>
+          <w:rFonts w:hint="default" w:ascii="Times New Roman" w:hAnsi="Times New Roman" w:cs="Times New Roman"/>
+          <w:sz w:val="24"/>
+          <w:szCs w:val="24"/>
+        </w:rPr>
+        <w:t xml:space="preserve"> Accurate classification helps retailers organize their inventory efficiently, optimize product placements, and tailor marketing strategies.</w:t>
+      </w:r>
+    </w:p>
+    <w:p>
+      <w:pPr>
+        <w:numPr>
+          <w:ilvl w:val="0"/>
+          <w:numId w:val="13"/>
+        </w:numPr>
+        <w:bidi w:val="0"/>
+        <w:ind w:left="420" w:leftChars="0" w:hanging="420" w:firstLineChars="0"/>
+        <w:rPr>
+          <w:rFonts w:hint="default" w:ascii="Times New Roman" w:hAnsi="Times New Roman" w:cs="Times New Roman"/>
+          <w:sz w:val="24"/>
+          <w:szCs w:val="24"/>
+        </w:rPr>
+      </w:pPr>
+      <w:r>
+        <w:rPr>
+          <w:rFonts w:hint="default" w:ascii="Times New Roman" w:hAnsi="Times New Roman" w:cs="Times New Roman"/>
+          <w:b/>
+          <w:bCs/>
+          <w:sz w:val="24"/>
+          <w:szCs w:val="24"/>
+        </w:rPr>
+        <w:t>User Experience:</w:t>
+      </w:r>
+      <w:r>
+        <w:rPr>
+          <w:rFonts w:hint="default" w:ascii="Times New Roman" w:hAnsi="Times New Roman" w:cs="Times New Roman"/>
+          <w:sz w:val="24"/>
+          <w:szCs w:val="24"/>
+        </w:rPr>
+        <w:t xml:space="preserve"> Enhancing the accuracy of fashion product classification contributes to a more personalized and enjoyable online shopping experience for consumers.</w:t>
+      </w:r>
+    </w:p>
+    <w:p>
+      <w:pPr>
+        <w:numPr>
+          <w:ilvl w:val="0"/>
+          <w:numId w:val="13"/>
+        </w:numPr>
+        <w:bidi w:val="0"/>
+        <w:ind w:left="420" w:leftChars="0" w:hanging="420" w:firstLineChars="0"/>
+        <w:rPr>
+          <w:rFonts w:hint="default" w:ascii="Times New Roman" w:hAnsi="Times New Roman" w:cs="Times New Roman"/>
+          <w:sz w:val="24"/>
+          <w:szCs w:val="24"/>
+        </w:rPr>
+      </w:pPr>
+      <w:r>
+        <w:rPr>
+          <w:rFonts w:hint="default" w:ascii="Times New Roman" w:hAnsi="Times New Roman" w:cs="Times New Roman"/>
+          <w:b/>
+          <w:bCs/>
+          <w:sz w:val="24"/>
+          <w:szCs w:val="24"/>
+        </w:rPr>
+        <w:t>Future Developments:</w:t>
+      </w:r>
+      <w:r>
+        <w:rPr>
+          <w:rFonts w:hint="default" w:ascii="Times New Roman" w:hAnsi="Times New Roman" w:cs="Times New Roman"/>
+          <w:sz w:val="24"/>
+          <w:szCs w:val="24"/>
+        </w:rPr>
+        <w:t xml:space="preserve"> This project serves as a foundation for exploring and improving deep learning techniques for image classification, with potential applications in diverse fields beyond fashion.</w:t>
+      </w:r>
+    </w:p>
+    <w:p>
+      <w:pPr>
+        <w:bidi w:val="0"/>
+        <w:rPr>
+          <w:rFonts w:hint="default" w:ascii="Times New Roman" w:hAnsi="Times New Roman" w:cs="Times New Roman"/>
+          <w:sz w:val="24"/>
+          <w:szCs w:val="24"/>
+        </w:rPr>
+      </w:pPr>
+    </w:p>
+    <w:p>
+      <w:pPr>
+        <w:bidi w:val="0"/>
+        <w:rPr>
+          <w:rFonts w:hint="default" w:ascii="Times New Roman" w:hAnsi="Times New Roman" w:cs="Times New Roman"/>
+          <w:sz w:val="24"/>
+          <w:szCs w:val="24"/>
+        </w:rPr>
+      </w:pPr>
     </w:p>
     <w:sectPr>
       <w:pgSz w:w="11906" w:h="16838"/>
@@ -1333,6 +2465,28 @@
     </w:lvl>
   </w:abstractNum>
   <w:abstractNum w:abstractNumId="2">
+    <w:nsid w:val="B4C57378"/>
+    <w:multiLevelType w:val="singleLevel"/>
+    <w:tmpl w:val="B4C57378"/>
+    <w:lvl w:ilvl="0" w:tentative="0">
+      <w:start w:val="1"/>
+      <w:numFmt w:val="bullet"/>
+      <w:lvlText w:val=""/>
+      <w:lvlJc w:val="left"/>
+      <w:pPr>
+        <w:tabs>
+          <w:tab w:val="left" w:pos="420"/>
+        </w:tabs>
+        <w:ind w:left="420" w:leftChars="0" w:hanging="420" w:firstLineChars="0"/>
+      </w:pPr>
+      <w:rPr>
+        <w:rFonts w:hint="default" w:ascii="Wingdings" w:hAnsi="Wingdings"/>
+        <w:sz w:val="16"/>
+        <w:szCs w:val="16"/>
+      </w:rPr>
+    </w:lvl>
+  </w:abstractNum>
+  <w:abstractNum w:abstractNumId="3">
     <w:nsid w:val="FBD85E74"/>
     <w:multiLevelType w:val="singleLevel"/>
     <w:tmpl w:val="FBD85E74"/>
@@ -1354,7 +2508,7 @@
       </w:rPr>
     </w:lvl>
   </w:abstractNum>
-  <w:abstractNum w:abstractNumId="3">
+  <w:abstractNum w:abstractNumId="4">
     <w:nsid w:val="112379FE"/>
     <w:multiLevelType w:val="singleLevel"/>
     <w:tmpl w:val="112379FE"/>
@@ -1376,7 +2530,7 @@
       </w:rPr>
     </w:lvl>
   </w:abstractNum>
-  <w:abstractNum w:abstractNumId="4">
+  <w:abstractNum w:abstractNumId="5">
     <w:nsid w:val="2977CCBC"/>
     <w:multiLevelType w:val="singleLevel"/>
     <w:tmpl w:val="2977CCBC"/>
@@ -1398,7 +2552,7 @@
       </w:rPr>
     </w:lvl>
   </w:abstractNum>
-  <w:abstractNum w:abstractNumId="5">
+  <w:abstractNum w:abstractNumId="6">
     <w:nsid w:val="2C01A006"/>
     <w:multiLevelType w:val="singleLevel"/>
     <w:tmpl w:val="2C01A006"/>
@@ -1420,7 +2574,29 @@
       </w:rPr>
     </w:lvl>
   </w:abstractNum>
-  <w:abstractNum w:abstractNumId="6">
+  <w:abstractNum w:abstractNumId="7">
+    <w:nsid w:val="33C2F07F"/>
+    <w:multiLevelType w:val="singleLevel"/>
+    <w:tmpl w:val="33C2F07F"/>
+    <w:lvl w:ilvl="0" w:tentative="0">
+      <w:start w:val="1"/>
+      <w:numFmt w:val="bullet"/>
+      <w:lvlText w:val=""/>
+      <w:lvlJc w:val="left"/>
+      <w:pPr>
+        <w:tabs>
+          <w:tab w:val="left" w:pos="420"/>
+        </w:tabs>
+        <w:ind w:left="420" w:leftChars="0" w:hanging="420" w:firstLineChars="0"/>
+      </w:pPr>
+      <w:rPr>
+        <w:rFonts w:hint="default" w:ascii="Wingdings" w:hAnsi="Wingdings"/>
+        <w:sz w:val="16"/>
+        <w:szCs w:val="16"/>
+      </w:rPr>
+    </w:lvl>
+  </w:abstractNum>
+  <w:abstractNum w:abstractNumId="8">
     <w:nsid w:val="37925165"/>
     <w:multiLevelType w:val="singleLevel"/>
     <w:tmpl w:val="37925165"/>
@@ -1442,7 +2618,29 @@
       </w:rPr>
     </w:lvl>
   </w:abstractNum>
-  <w:abstractNum w:abstractNumId="7">
+  <w:abstractNum w:abstractNumId="9">
+    <w:nsid w:val="5184A592"/>
+    <w:multiLevelType w:val="singleLevel"/>
+    <w:tmpl w:val="5184A592"/>
+    <w:lvl w:ilvl="0" w:tentative="0">
+      <w:start w:val="1"/>
+      <w:numFmt w:val="bullet"/>
+      <w:lvlText w:val=""/>
+      <w:lvlJc w:val="left"/>
+      <w:pPr>
+        <w:tabs>
+          <w:tab w:val="left" w:pos="420"/>
+        </w:tabs>
+        <w:ind w:left="420" w:leftChars="0" w:hanging="420" w:firstLineChars="0"/>
+      </w:pPr>
+      <w:rPr>
+        <w:rFonts w:hint="default" w:ascii="Wingdings" w:hAnsi="Wingdings"/>
+        <w:sz w:val="16"/>
+        <w:szCs w:val="16"/>
+      </w:rPr>
+    </w:lvl>
+  </w:abstractNum>
+  <w:abstractNum w:abstractNumId="10">
     <w:nsid w:val="54EC9EB8"/>
     <w:multiLevelType w:val="singleLevel"/>
     <w:tmpl w:val="54EC9EB8"/>
@@ -1464,7 +2662,7 @@
       </w:rPr>
     </w:lvl>
   </w:abstractNum>
-  <w:abstractNum w:abstractNumId="8">
+  <w:abstractNum w:abstractNumId="11">
     <w:nsid w:val="54F0557B"/>
     <w:multiLevelType w:val="singleLevel"/>
     <w:tmpl w:val="54F0557B"/>
@@ -1484,32 +2682,66 @@
       </w:rPr>
     </w:lvl>
   </w:abstractNum>
+  <w:abstractNum w:abstractNumId="12">
+    <w:nsid w:val="5F340073"/>
+    <w:multiLevelType w:val="singleLevel"/>
+    <w:tmpl w:val="5F340073"/>
+    <w:lvl w:ilvl="0" w:tentative="0">
+      <w:start w:val="1"/>
+      <w:numFmt w:val="bullet"/>
+      <w:lvlText w:val=""/>
+      <w:lvlJc w:val="left"/>
+      <w:pPr>
+        <w:tabs>
+          <w:tab w:val="left" w:pos="420"/>
+        </w:tabs>
+        <w:ind w:left="420" w:leftChars="0" w:hanging="420" w:firstLineChars="0"/>
+      </w:pPr>
+      <w:rPr>
+        <w:rFonts w:hint="default" w:ascii="Wingdings" w:hAnsi="Wingdings"/>
+        <w:sz w:val="16"/>
+        <w:szCs w:val="16"/>
+      </w:rPr>
+    </w:lvl>
+  </w:abstractNum>
   <w:num w:numId="1">
-    <w:abstractNumId w:val="8"/>
+    <w:abstractNumId w:val="12"/>
   </w:num>
   <w:num w:numId="2">
+    <w:abstractNumId w:val="9"/>
+  </w:num>
+  <w:num w:numId="3">
+    <w:abstractNumId w:val="11"/>
+  </w:num>
+  <w:num w:numId="4">
     <w:abstractNumId w:val="1"/>
   </w:num>
-  <w:num w:numId="3">
-    <w:abstractNumId w:val="2"/>
+  <w:num w:numId="5">
+    <w:abstractNumId w:val="3"/>
   </w:num>
-  <w:num w:numId="4">
-    <w:abstractNumId w:val="5"/>
-  </w:num>
-  <w:num w:numId="5">
+  <w:num w:numId="6">
     <w:abstractNumId w:val="6"/>
   </w:num>
-  <w:num w:numId="6">
-    <w:abstractNumId w:val="3"/>
-  </w:num>
   <w:num w:numId="7">
-    <w:abstractNumId w:val="0"/>
+    <w:abstractNumId w:val="8"/>
   </w:num>
   <w:num w:numId="8">
     <w:abstractNumId w:val="4"/>
   </w:num>
   <w:num w:numId="9">
+    <w:abstractNumId w:val="0"/>
+  </w:num>
+  <w:num w:numId="10">
+    <w:abstractNumId w:val="5"/>
+  </w:num>
+  <w:num w:numId="11">
+    <w:abstractNumId w:val="10"/>
+  </w:num>
+  <w:num w:numId="12">
     <w:abstractNumId w:val="7"/>
+  </w:num>
+  <w:num w:numId="13">
+    <w:abstractNumId w:val="2"/>
   </w:num>
 </w:numbering>
 </file>
@@ -1617,6 +2849,8 @@
     <w:lsdException w:unhideWhenUsed="0" w:uiPriority="0" w:semiHidden="0" w:name="Document Map"/>
     <w:lsdException w:unhideWhenUsed="0" w:uiPriority="0" w:semiHidden="0" w:name="Plain Text"/>
     <w:lsdException w:unhideWhenUsed="0" w:uiPriority="0" w:semiHidden="0" w:name="E-mail Signature"/>
+    <w:lsdException w:unhideWhenUsed="0" w:uiPriority="0" w:semiHidden="0" w:name=""/>
+    <w:lsdException w:unhideWhenUsed="0" w:uiPriority="0" w:semiHidden="0" w:name=""/>
     <w:lsdException w:unhideWhenUsed="0" w:uiPriority="0" w:semiHidden="0" w:name="Normal (Web)"/>
     <w:lsdException w:unhideWhenUsed="0" w:uiPriority="0" w:semiHidden="0" w:name="HTML Acronym"/>
     <w:lsdException w:unhideWhenUsed="0" w:uiPriority="0" w:semiHidden="0" w:name="HTML Address"/>
@@ -1783,12 +3017,33 @@
       <w:lang w:val="en-US" w:eastAsia="zh-CN" w:bidi="ar-SA"/>
     </w:rPr>
   </w:style>
-  <w:style w:type="character" w:default="1" w:styleId="2">
+  <w:style w:type="paragraph" w:styleId="2">
+    <w:name w:val="heading 3"/>
+    <w:next w:val="1"/>
+    <w:semiHidden/>
+    <w:unhideWhenUsed/>
+    <w:qFormat/>
+    <w:uiPriority w:val="0"/>
+    <w:pPr>
+      <w:spacing w:before="0" w:beforeAutospacing="1" w:after="0" w:afterAutospacing="1"/>
+      <w:jc w:val="left"/>
+    </w:pPr>
+    <w:rPr>
+      <w:rFonts w:hint="eastAsia" w:ascii="SimSun" w:hAnsi="SimSun" w:eastAsia="SimSun" w:cs="SimSun"/>
+      <w:b/>
+      <w:bCs/>
+      <w:kern w:val="0"/>
+      <w:sz w:val="27"/>
+      <w:szCs w:val="27"/>
+      <w:lang w:val="en-US" w:eastAsia="zh-CN" w:bidi="ar"/>
+    </w:rPr>
+  </w:style>
+  <w:style w:type="character" w:default="1" w:styleId="3">
     <w:name w:val="Default Paragraph Font"/>
     <w:semiHidden/>
     <w:uiPriority w:val="0"/>
   </w:style>
-  <w:style w:type="table" w:default="1" w:styleId="3">
+  <w:style w:type="table" w:default="1" w:styleId="4">
     <w:name w:val="Normal Table"/>
     <w:semiHidden/>
     <w:qFormat/>
@@ -1802,13 +3057,72 @@
       </w:tblCellMar>
     </w:tblPr>
   </w:style>
-  <w:style w:type="character" w:styleId="4">
+  <w:style w:type="character" w:styleId="5">
     <w:name w:val="Hyperlink"/>
-    <w:basedOn w:val="2"/>
+    <w:basedOn w:val="3"/>
     <w:uiPriority w:val="0"/>
     <w:rPr>
       <w:color w:val="0000FF"/>
       <w:u w:val="single"/>
+    </w:rPr>
+  </w:style>
+  <w:style w:type="paragraph" w:styleId="6">
+    <w:name w:val="Normal (Web)"/>
+    <w:uiPriority w:val="0"/>
+    <w:pPr>
+      <w:spacing w:before="0" w:beforeAutospacing="1" w:after="0" w:afterAutospacing="1"/>
+      <w:ind w:left="0" w:right="0"/>
+      <w:jc w:val="left"/>
+    </w:pPr>
+    <w:rPr>
+      <w:kern w:val="0"/>
+      <w:sz w:val="24"/>
+      <w:szCs w:val="24"/>
+      <w:lang w:val="en-US" w:eastAsia="zh-CN" w:bidi="ar"/>
+    </w:rPr>
+  </w:style>
+  <w:style w:type="character" w:styleId="7">
+    <w:name w:val="Strong"/>
+    <w:basedOn w:val="3"/>
+    <w:qFormat/>
+    <w:uiPriority w:val="0"/>
+    <w:rPr>
+      <w:b/>
+      <w:bCs/>
+    </w:rPr>
+  </w:style>
+  <w:style w:type="paragraph" w:styleId="8">
+    <w:name w:val=""/>
+    <w:basedOn w:val="1"/>
+    <w:next w:val="1"/>
+    <w:uiPriority w:val="0"/>
+    <w:pPr>
+      <w:pBdr>
+        <w:bottom w:val="single" w:color="auto" w:sz="6" w:space="1"/>
+      </w:pBdr>
+      <w:jc w:val="center"/>
+    </w:pPr>
+    <w:rPr>
+      <w:rFonts w:ascii="Arial" w:eastAsia="SimSun"/>
+      <w:vanish/>
+      <w:sz w:val="16"/>
+    </w:rPr>
+  </w:style>
+  <w:style w:type="paragraph" w:styleId="9">
+    <w:name w:val=""/>
+    <w:basedOn w:val="1"/>
+    <w:next w:val="1"/>
+    <w:uiPriority w:val="0"/>
+    <w:pPr>
+      <w:pBdr>
+        <w:top w:val="single" w:color="auto" w:sz="6" w:space="1"/>
+      </w:pBdr>
+      <w:jc w:val="center"/>
+    </w:pPr>
+    <w:rPr>
+      <w:rFonts w:ascii="Arial" w:eastAsia="SimSun"/>
+      <w:vanish/>
+      <w:sz w:val="16"/>
     </w:rPr>
   </w:style>
 </w:styles>
